--- a/DOC/Elaborazione 2/ManageActivitiesInStay/Manage Activities In Stay.docx
+++ b/DOC/Elaborazione 2/ManageActivitiesInStay/Manage Activities In Stay.docx
@@ -1,6 +1,6 @@
 
 <file path=word/document.xml><?xml version="1.0" encoding="utf-8"?>
-<w:document xmlns:ve="http://schemas.openxmlformats.org/markup-compatibility/2006" xmlns:o="urn:schemas-microsoft-com:office:office" xmlns:r="http://schemas.openxmlformats.org/officeDocument/2006/relationships" xmlns:m="http://schemas.openxmlformats.org/officeDocument/2006/math" xmlns:v="urn:schemas-microsoft-com:vml" xmlns:wp="http://schemas.openxmlformats.org/drawingml/2006/wordprocessingDrawing" xmlns:w10="urn:schemas-microsoft-com:office:word" xmlns:w="http://schemas.openxmlformats.org/wordprocessingml/2006/main" xmlns:wne="http://schemas.microsoft.com/office/word/2006/wordml">
+<w:document xmlns:wpc="http://schemas.microsoft.com/office/word/2010/wordprocessingCanvas" xmlns:mo="http://schemas.microsoft.com/office/mac/office/2008/main" xmlns:mc="http://schemas.openxmlformats.org/markup-compatibility/2006" xmlns:mv="urn:schemas-microsoft-com:mac:vml" xmlns:o="urn:schemas-microsoft-com:office:office" xmlns:r="http://schemas.openxmlformats.org/officeDocument/2006/relationships" xmlns:m="http://schemas.openxmlformats.org/officeDocument/2006/math" xmlns:v="urn:schemas-microsoft-com:vml" xmlns:wp14="http://schemas.microsoft.com/office/word/2010/wordprocessingDrawing" xmlns:wp="http://schemas.openxmlformats.org/drawingml/2006/wordprocessingDrawing" xmlns:w10="urn:schemas-microsoft-com:office:word" xmlns:w="http://schemas.openxmlformats.org/wordprocessingml/2006/main" xmlns:w14="http://schemas.microsoft.com/office/word/2010/wordml" xmlns:wpg="http://schemas.microsoft.com/office/word/2010/wordprocessingGroup" xmlns:wpi="http://schemas.microsoft.com/office/word/2010/wordprocessingInk" xmlns:wne="http://schemas.microsoft.com/office/word/2006/wordml" xmlns:wps="http://schemas.microsoft.com/office/word/2010/wordprocessingShape" mc:Ignorable="w14 wp14">
   <w:body>
     <w:p>
       <w:pPr>
@@ -38,7 +38,7 @@
       <w:tblPr>
         <w:tblStyle w:val="Sfondochiaro-Colore2"/>
         <w:tblW w:w="9645" w:type="dxa"/>
-        <w:tblLook w:val="0600"/>
+        <w:tblLook w:val="0600" w:firstRow="0" w:lastRow="0" w:firstColumn="0" w:lastColumn="0" w:noHBand="1" w:noVBand="1"/>
       </w:tblPr>
       <w:tblGrid>
         <w:gridCol w:w="2893"/>
@@ -404,7 +404,6 @@
                 <w:lang w:val="it-IT" w:eastAsia="it-IT" w:bidi="ar-SA"/>
               </w:rPr>
             </w:pPr>
-            <w:proofErr w:type="spellStart"/>
             <w:r>
               <w:rPr>
                 <w:rFonts w:eastAsia="Times New Roman" w:cs="Times New Roman"/>
@@ -413,18 +412,7 @@
                 <w:szCs w:val="24"/>
                 <w:lang w:val="it-IT" w:eastAsia="it-IT" w:bidi="ar-SA"/>
               </w:rPr>
-              <w:t>User</w:t>
-            </w:r>
-            <w:proofErr w:type="spellEnd"/>
-            <w:r>
-              <w:rPr>
-                <w:rFonts w:eastAsia="Times New Roman" w:cs="Times New Roman"/>
-                <w:color w:val="auto"/>
-                <w:sz w:val="24"/>
-                <w:szCs w:val="24"/>
-                <w:lang w:val="it-IT" w:eastAsia="it-IT" w:bidi="ar-SA"/>
-              </w:rPr>
-              <w:t>, Creator</w:t>
+              <w:t>User, Creator</w:t>
             </w:r>
           </w:p>
         </w:tc>
@@ -481,6 +469,7 @@
                 <w:lang w:val="it-IT" w:eastAsia="it-IT" w:bidi="ar-SA"/>
               </w:rPr>
             </w:pPr>
+            <w:proofErr w:type="gramStart"/>
             <w:r>
               <w:rPr>
                 <w:rFonts w:eastAsia="Times New Roman" w:cs="Times New Roman"/>
@@ -489,7 +478,18 @@
                 <w:szCs w:val="24"/>
                 <w:lang w:val="it-IT" w:eastAsia="it-IT" w:bidi="ar-SA"/>
               </w:rPr>
-              <w:t xml:space="preserve">l’attore è registrato (UC </w:t>
+              <w:t>l’</w:t>
+            </w:r>
+            <w:proofErr w:type="gramEnd"/>
+            <w:r>
+              <w:rPr>
+                <w:rFonts w:eastAsia="Times New Roman" w:cs="Times New Roman"/>
+                <w:color w:val="auto"/>
+                <w:sz w:val="24"/>
+                <w:szCs w:val="24"/>
+                <w:lang w:val="it-IT" w:eastAsia="it-IT" w:bidi="ar-SA"/>
+              </w:rPr>
+              <w:t xml:space="preserve">attore è registrato (UC </w:t>
             </w:r>
             <w:proofErr w:type="spellStart"/>
             <w:r>
@@ -598,7 +598,29 @@
                 <w:szCs w:val="24"/>
                 <w:lang w:val="it-IT" w:eastAsia="it-IT" w:bidi="ar-SA"/>
               </w:rPr>
-              <w:t>La tappa modificata viene salvata nel database (o cancellata se è ciò che l'attore richiede).</w:t>
+              <w:t xml:space="preserve">La tappa modificata </w:t>
+            </w:r>
+            <w:proofErr w:type="gramStart"/>
+            <w:r>
+              <w:rPr>
+                <w:rFonts w:eastAsia="Times New Roman" w:cs="Times New Roman"/>
+                <w:color w:val="auto"/>
+                <w:sz w:val="24"/>
+                <w:szCs w:val="24"/>
+                <w:lang w:val="it-IT" w:eastAsia="it-IT" w:bidi="ar-SA"/>
+              </w:rPr>
+              <w:t>viene</w:t>
+            </w:r>
+            <w:proofErr w:type="gramEnd"/>
+            <w:r>
+              <w:rPr>
+                <w:rFonts w:eastAsia="Times New Roman" w:cs="Times New Roman"/>
+                <w:color w:val="auto"/>
+                <w:sz w:val="24"/>
+                <w:szCs w:val="24"/>
+                <w:lang w:val="it-IT" w:eastAsia="it-IT" w:bidi="ar-SA"/>
+              </w:rPr>
+              <w:t xml:space="preserve"> salvata nel database (o cancellata se è ciò che l'attore richiede).</w:t>
             </w:r>
           </w:p>
         </w:tc>
@@ -657,7 +679,7 @@
       <w:tblPr>
         <w:tblStyle w:val="Sfondoacolori-Colore2"/>
         <w:tblW w:w="9630" w:type="dxa"/>
-        <w:tblLook w:val="06A0"/>
+        <w:tblLook w:val="06A0" w:firstRow="1" w:lastRow="0" w:firstColumn="1" w:lastColumn="0" w:noHBand="1" w:noVBand="1"/>
       </w:tblPr>
       <w:tblGrid>
         <w:gridCol w:w="522"/>
@@ -666,12 +688,12 @@
       </w:tblGrid>
       <w:tr>
         <w:trPr>
-          <w:cnfStyle w:val="100000000000"/>
+          <w:cnfStyle w:val="100000000000" w:firstRow="1" w:lastRow="0" w:firstColumn="0" w:lastColumn="0" w:oddVBand="0" w:evenVBand="0" w:oddHBand="0" w:evenHBand="0" w:firstRowFirstColumn="0" w:firstRowLastColumn="0" w:lastRowFirstColumn="0" w:lastRowLastColumn="0"/>
           <w:trHeight w:val="472"/>
         </w:trPr>
         <w:tc>
           <w:tcPr>
-            <w:cnfStyle w:val="001000000100"/>
+            <w:cnfStyle w:val="001000000100" w:firstRow="0" w:lastRow="0" w:firstColumn="1" w:lastColumn="0" w:oddVBand="0" w:evenVBand="0" w:oddHBand="0" w:evenHBand="0" w:firstRowFirstColumn="1" w:firstRowLastColumn="0" w:lastRowFirstColumn="0" w:lastRowLastColumn="0"/>
             <w:tcW w:w="510" w:type="dxa"/>
             <w:hideMark/>
           </w:tcPr>
@@ -697,7 +719,7 @@
             <w:pPr>
               <w:spacing w:before="100" w:beforeAutospacing="1"/>
               <w:jc w:val="center"/>
-              <w:cnfStyle w:val="100000000000"/>
+              <w:cnfStyle w:val="100000000000" w:firstRow="1" w:lastRow="0" w:firstColumn="0" w:lastColumn="0" w:oddVBand="0" w:evenVBand="0" w:oddHBand="0" w:evenHBand="0" w:firstRowFirstColumn="0" w:firstRowLastColumn="0" w:lastRowFirstColumn="0" w:lastRowLastColumn="0"/>
               <w:rPr>
                 <w:rFonts w:eastAsia="Times New Roman" w:cs="Times New Roman"/>
                 <w:sz w:val="24"/>
@@ -726,7 +748,7 @@
             <w:pPr>
               <w:spacing w:before="100" w:beforeAutospacing="1"/>
               <w:jc w:val="center"/>
-              <w:cnfStyle w:val="100000000000"/>
+              <w:cnfStyle w:val="100000000000" w:firstRow="1" w:lastRow="0" w:firstColumn="0" w:lastColumn="0" w:oddVBand="0" w:evenVBand="0" w:oddHBand="0" w:evenHBand="0" w:firstRowFirstColumn="0" w:firstRowLastColumn="0" w:lastRowFirstColumn="0" w:lastRowLastColumn="0"/>
               <w:rPr>
                 <w:rFonts w:eastAsia="Times New Roman" w:cs="Times New Roman"/>
                 <w:sz w:val="24"/>
@@ -750,7 +772,7 @@
       <w:tr>
         <w:tc>
           <w:tcPr>
-            <w:cnfStyle w:val="001000000000"/>
+            <w:cnfStyle w:val="001000000000" w:firstRow="0" w:lastRow="0" w:firstColumn="1" w:lastColumn="0" w:oddVBand="0" w:evenVBand="0" w:oddHBand="0" w:evenHBand="0" w:firstRowFirstColumn="0" w:firstRowLastColumn="0" w:lastRowFirstColumn="0" w:lastRowLastColumn="0"/>
             <w:tcW w:w="510" w:type="dxa"/>
             <w:hideMark/>
           </w:tcPr>
@@ -787,7 +809,7 @@
             <w:pPr>
               <w:spacing w:before="100" w:beforeAutospacing="1"/>
               <w:jc w:val="left"/>
-              <w:cnfStyle w:val="000000000000"/>
+              <w:cnfStyle w:val="000000000000" w:firstRow="0" w:lastRow="0" w:firstColumn="0" w:lastColumn="0" w:oddVBand="0" w:evenVBand="0" w:oddHBand="0" w:evenHBand="0" w:firstRowFirstColumn="0" w:firstRowLastColumn="0" w:lastRowFirstColumn="0" w:lastRowLastColumn="0"/>
               <w:rPr>
                 <w:rFonts w:eastAsia="Times New Roman" w:cs="Times New Roman"/>
                 <w:sz w:val="24"/>
@@ -838,7 +860,7 @@
             <w:pPr>
               <w:spacing w:before="100" w:beforeAutospacing="1"/>
               <w:jc w:val="left"/>
-              <w:cnfStyle w:val="000000000000"/>
+              <w:cnfStyle w:val="000000000000" w:firstRow="0" w:lastRow="0" w:firstColumn="0" w:lastColumn="0" w:oddVBand="0" w:evenVBand="0" w:oddHBand="0" w:evenHBand="0" w:firstRowFirstColumn="0" w:firstRowLastColumn="0" w:lastRowFirstColumn="0" w:lastRowLastColumn="0"/>
               <w:rPr>
                 <w:rFonts w:eastAsia="Times New Roman" w:cs="Times New Roman"/>
                 <w:sz w:val="24"/>
@@ -884,7 +906,7 @@
       <w:tr>
         <w:tc>
           <w:tcPr>
-            <w:cnfStyle w:val="001000000000"/>
+            <w:cnfStyle w:val="001000000000" w:firstRow="0" w:lastRow="0" w:firstColumn="1" w:lastColumn="0" w:oddVBand="0" w:evenVBand="0" w:oddHBand="0" w:evenHBand="0" w:firstRowFirstColumn="0" w:firstRowLastColumn="0" w:lastRowFirstColumn="0" w:lastRowLastColumn="0"/>
             <w:tcW w:w="510" w:type="dxa"/>
             <w:hideMark/>
           </w:tcPr>
@@ -921,23 +943,35 @@
             <w:pPr>
               <w:spacing w:before="100" w:beforeAutospacing="1"/>
               <w:jc w:val="left"/>
-              <w:cnfStyle w:val="000000000000"/>
-              <w:rPr>
-                <w:rFonts w:eastAsia="Times New Roman" w:cs="Times New Roman"/>
-                <w:sz w:val="24"/>
-                <w:szCs w:val="24"/>
-                <w:lang w:val="it-IT" w:eastAsia="it-IT" w:bidi="ar-SA"/>
-              </w:rPr>
-            </w:pPr>
-            <w:r>
-              <w:rPr>
-                <w:rFonts w:eastAsia="Times New Roman" w:cs="Times New Roman"/>
-                <w:color w:val="000000"/>
-                <w:sz w:val="24"/>
-                <w:szCs w:val="24"/>
-                <w:lang w:val="it-IT" w:eastAsia="it-IT" w:bidi="ar-SA"/>
-              </w:rPr>
-              <w:t>Effettua una ricerca sulle attività inerenti alla tappa che si vogliono inserire (</w:t>
+              <w:cnfStyle w:val="000000000000" w:firstRow="0" w:lastRow="0" w:firstColumn="0" w:lastColumn="0" w:oddVBand="0" w:evenVBand="0" w:oddHBand="0" w:evenHBand="0" w:firstRowFirstColumn="0" w:firstRowLastColumn="0" w:lastRowFirstColumn="0" w:lastRowLastColumn="0"/>
+              <w:rPr>
+                <w:rFonts w:eastAsia="Times New Roman" w:cs="Times New Roman"/>
+                <w:sz w:val="24"/>
+                <w:szCs w:val="24"/>
+                <w:lang w:val="it-IT" w:eastAsia="it-IT" w:bidi="ar-SA"/>
+              </w:rPr>
+            </w:pPr>
+            <w:proofErr w:type="gramStart"/>
+            <w:r>
+              <w:rPr>
+                <w:rFonts w:eastAsia="Times New Roman" w:cs="Times New Roman"/>
+                <w:color w:val="000000"/>
+                <w:sz w:val="24"/>
+                <w:szCs w:val="24"/>
+                <w:lang w:val="it-IT" w:eastAsia="it-IT" w:bidi="ar-SA"/>
+              </w:rPr>
+              <w:t>Effettua</w:t>
+            </w:r>
+            <w:proofErr w:type="gramEnd"/>
+            <w:r>
+              <w:rPr>
+                <w:rFonts w:eastAsia="Times New Roman" w:cs="Times New Roman"/>
+                <w:color w:val="000000"/>
+                <w:sz w:val="24"/>
+                <w:szCs w:val="24"/>
+                <w:lang w:val="it-IT" w:eastAsia="it-IT" w:bidi="ar-SA"/>
+              </w:rPr>
+              <w:t xml:space="preserve"> una ricerca sulle attività inerenti alla tappa che si vogliono inserire (</w:t>
             </w:r>
             <w:r>
               <w:rPr>
@@ -984,7 +1018,7 @@
             <w:pPr>
               <w:spacing w:before="100" w:beforeAutospacing="1"/>
               <w:jc w:val="left"/>
-              <w:cnfStyle w:val="000000000000"/>
+              <w:cnfStyle w:val="000000000000" w:firstRow="0" w:lastRow="0" w:firstColumn="0" w:lastColumn="0" w:oddVBand="0" w:evenVBand="0" w:oddHBand="0" w:evenHBand="0" w:firstRowFirstColumn="0" w:firstRowLastColumn="0" w:lastRowFirstColumn="0" w:lastRowLastColumn="0"/>
               <w:rPr>
                 <w:rFonts w:eastAsia="Times New Roman" w:cs="Times New Roman"/>
                 <w:sz w:val="24"/>
@@ -1008,7 +1042,7 @@
       <w:tr>
         <w:tc>
           <w:tcPr>
-            <w:cnfStyle w:val="001000000000"/>
+            <w:cnfStyle w:val="001000000000" w:firstRow="0" w:lastRow="0" w:firstColumn="1" w:lastColumn="0" w:oddVBand="0" w:evenVBand="0" w:oddHBand="0" w:evenHBand="0" w:firstRowFirstColumn="0" w:firstRowLastColumn="0" w:lastRowFirstColumn="0" w:lastRowLastColumn="0"/>
             <w:tcW w:w="510" w:type="dxa"/>
             <w:hideMark/>
           </w:tcPr>
@@ -1045,7 +1079,7 @@
             <w:pPr>
               <w:spacing w:before="100" w:beforeAutospacing="1"/>
               <w:jc w:val="left"/>
-              <w:cnfStyle w:val="000000000000"/>
+              <w:cnfStyle w:val="000000000000" w:firstRow="0" w:lastRow="0" w:firstColumn="0" w:lastColumn="0" w:oddVBand="0" w:evenVBand="0" w:oddHBand="0" w:evenHBand="0" w:firstRowFirstColumn="0" w:firstRowLastColumn="0" w:lastRowFirstColumn="0" w:lastRowLastColumn="0"/>
               <w:rPr>
                 <w:rFonts w:eastAsia="Times New Roman" w:cs="Times New Roman"/>
                 <w:sz w:val="24"/>
@@ -1074,7 +1108,7 @@
             <w:pPr>
               <w:spacing w:before="100" w:beforeAutospacing="1"/>
               <w:jc w:val="left"/>
-              <w:cnfStyle w:val="000000000000"/>
+              <w:cnfStyle w:val="000000000000" w:firstRow="0" w:lastRow="0" w:firstColumn="0" w:lastColumn="0" w:oddVBand="0" w:evenVBand="0" w:oddHBand="0" w:evenHBand="0" w:firstRowFirstColumn="0" w:firstRowLastColumn="0" w:lastRowFirstColumn="0" w:lastRowLastColumn="0"/>
               <w:rPr>
                 <w:rFonts w:eastAsia="Times New Roman" w:cs="Times New Roman"/>
                 <w:sz w:val="24"/>
@@ -1120,7 +1154,7 @@
       <w:tr>
         <w:tc>
           <w:tcPr>
-            <w:cnfStyle w:val="001000000000"/>
+            <w:cnfStyle w:val="001000000000" w:firstRow="0" w:lastRow="0" w:firstColumn="1" w:lastColumn="0" w:oddVBand="0" w:evenVBand="0" w:oddHBand="0" w:evenHBand="0" w:firstRowFirstColumn="0" w:firstRowLastColumn="0" w:lastRowFirstColumn="0" w:lastRowLastColumn="0"/>
             <w:tcW w:w="510" w:type="dxa"/>
             <w:hideMark/>
           </w:tcPr>
@@ -1157,23 +1191,45 @@
             <w:pPr>
               <w:spacing w:before="100" w:beforeAutospacing="1"/>
               <w:jc w:val="left"/>
-              <w:cnfStyle w:val="000000000000"/>
-              <w:rPr>
-                <w:rFonts w:eastAsia="Times New Roman" w:cs="Times New Roman"/>
-                <w:sz w:val="24"/>
-                <w:szCs w:val="24"/>
-                <w:lang w:val="it-IT" w:eastAsia="it-IT" w:bidi="ar-SA"/>
-              </w:rPr>
-            </w:pPr>
-            <w:r>
-              <w:rPr>
-                <w:rFonts w:eastAsia="Times New Roman" w:cs="Times New Roman"/>
-                <w:color w:val="000000"/>
-                <w:sz w:val="24"/>
-                <w:szCs w:val="24"/>
-                <w:lang w:val="it-IT" w:eastAsia="it-IT" w:bidi="ar-SA"/>
-              </w:rPr>
-              <w:t>(ripete il punto 3 se necessario)</w:t>
+              <w:cnfStyle w:val="000000000000" w:firstRow="0" w:lastRow="0" w:firstColumn="0" w:lastColumn="0" w:oddVBand="0" w:evenVBand="0" w:oddHBand="0" w:evenHBand="0" w:firstRowFirstColumn="0" w:firstRowLastColumn="0" w:lastRowFirstColumn="0" w:lastRowLastColumn="0"/>
+              <w:rPr>
+                <w:rFonts w:eastAsia="Times New Roman" w:cs="Times New Roman"/>
+                <w:sz w:val="24"/>
+                <w:szCs w:val="24"/>
+                <w:lang w:val="it-IT" w:eastAsia="it-IT" w:bidi="ar-SA"/>
+              </w:rPr>
+            </w:pPr>
+            <w:r>
+              <w:rPr>
+                <w:rFonts w:eastAsia="Times New Roman" w:cs="Times New Roman"/>
+                <w:color w:val="000000"/>
+                <w:sz w:val="24"/>
+                <w:szCs w:val="24"/>
+                <w:lang w:val="it-IT" w:eastAsia="it-IT" w:bidi="ar-SA"/>
+              </w:rPr>
+              <w:t xml:space="preserve">(ripete il punto </w:t>
+            </w:r>
+            <w:proofErr w:type="gramStart"/>
+            <w:r>
+              <w:rPr>
+                <w:rFonts w:eastAsia="Times New Roman" w:cs="Times New Roman"/>
+                <w:color w:val="000000"/>
+                <w:sz w:val="24"/>
+                <w:szCs w:val="24"/>
+                <w:lang w:val="it-IT" w:eastAsia="it-IT" w:bidi="ar-SA"/>
+              </w:rPr>
+              <w:t>3</w:t>
+            </w:r>
+            <w:proofErr w:type="gramEnd"/>
+            <w:r>
+              <w:rPr>
+                <w:rFonts w:eastAsia="Times New Roman" w:cs="Times New Roman"/>
+                <w:color w:val="000000"/>
+                <w:sz w:val="24"/>
+                <w:szCs w:val="24"/>
+                <w:lang w:val="it-IT" w:eastAsia="it-IT" w:bidi="ar-SA"/>
+              </w:rPr>
+              <w:t xml:space="preserve"> se necessario)</w:t>
             </w:r>
           </w:p>
         </w:tc>
@@ -1186,7 +1242,7 @@
             <w:pPr>
               <w:spacing w:before="100" w:beforeAutospacing="1"/>
               <w:jc w:val="left"/>
-              <w:cnfStyle w:val="000000000000"/>
+              <w:cnfStyle w:val="000000000000" w:firstRow="0" w:lastRow="0" w:firstColumn="0" w:lastColumn="0" w:oddVBand="0" w:evenVBand="0" w:oddHBand="0" w:evenHBand="0" w:firstRowFirstColumn="0" w:firstRowLastColumn="0" w:lastRowFirstColumn="0" w:lastRowLastColumn="0"/>
               <w:rPr>
                 <w:rFonts w:eastAsia="Times New Roman" w:cs="Times New Roman"/>
                 <w:sz w:val="24"/>
@@ -1200,7 +1256,7 @@
       <w:tr>
         <w:tc>
           <w:tcPr>
-            <w:cnfStyle w:val="001000000000"/>
+            <w:cnfStyle w:val="001000000000" w:firstRow="0" w:lastRow="0" w:firstColumn="1" w:lastColumn="0" w:oddVBand="0" w:evenVBand="0" w:oddHBand="0" w:evenHBand="0" w:firstRowFirstColumn="0" w:firstRowLastColumn="0" w:lastRowFirstColumn="0" w:lastRowLastColumn="0"/>
             <w:tcW w:w="510" w:type="dxa"/>
             <w:hideMark/>
           </w:tcPr>
@@ -1237,7 +1293,7 @@
             <w:pPr>
               <w:spacing w:before="100" w:beforeAutospacing="1"/>
               <w:jc w:val="left"/>
-              <w:cnfStyle w:val="000000000000"/>
+              <w:cnfStyle w:val="000000000000" w:firstRow="0" w:lastRow="0" w:firstColumn="0" w:lastColumn="0" w:oddVBand="0" w:evenVBand="0" w:oddHBand="0" w:evenHBand="0" w:firstRowFirstColumn="0" w:firstRowLastColumn="0" w:lastRowFirstColumn="0" w:lastRowLastColumn="0"/>
               <w:rPr>
                 <w:rFonts w:eastAsia="Times New Roman" w:cs="Times New Roman"/>
                 <w:sz w:val="24"/>
@@ -1288,7 +1344,7 @@
             <w:pPr>
               <w:spacing w:before="100" w:beforeAutospacing="1"/>
               <w:jc w:val="left"/>
-              <w:cnfStyle w:val="000000000000"/>
+              <w:cnfStyle w:val="000000000000" w:firstRow="0" w:lastRow="0" w:firstColumn="0" w:lastColumn="0" w:oddVBand="0" w:evenVBand="0" w:oddHBand="0" w:evenHBand="0" w:firstRowFirstColumn="0" w:firstRowLastColumn="0" w:lastRowFirstColumn="0" w:lastRowLastColumn="0"/>
               <w:rPr>
                 <w:rFonts w:eastAsia="Times New Roman" w:cs="Times New Roman"/>
                 <w:sz w:val="24"/>
@@ -1312,7 +1368,7 @@
       <w:tr>
         <w:tc>
           <w:tcPr>
-            <w:cnfStyle w:val="001000000000"/>
+            <w:cnfStyle w:val="001000000000" w:firstRow="0" w:lastRow="0" w:firstColumn="1" w:lastColumn="0" w:oddVBand="0" w:evenVBand="0" w:oddHBand="0" w:evenHBand="0" w:firstRowFirstColumn="0" w:firstRowLastColumn="0" w:lastRowFirstColumn="0" w:lastRowLastColumn="0"/>
             <w:tcW w:w="510" w:type="dxa"/>
             <w:hideMark/>
           </w:tcPr>
@@ -1349,23 +1405,45 @@
             <w:pPr>
               <w:spacing w:before="100" w:beforeAutospacing="1"/>
               <w:jc w:val="left"/>
-              <w:cnfStyle w:val="000000000000"/>
-              <w:rPr>
-                <w:rFonts w:eastAsia="Times New Roman" w:cs="Times New Roman"/>
-                <w:sz w:val="24"/>
-                <w:szCs w:val="24"/>
-                <w:lang w:val="it-IT" w:eastAsia="it-IT" w:bidi="ar-SA"/>
-              </w:rPr>
-            </w:pPr>
-            <w:r>
-              <w:rPr>
-                <w:rFonts w:eastAsia="Times New Roman" w:cs="Times New Roman"/>
-                <w:color w:val="000000"/>
-                <w:sz w:val="24"/>
-                <w:szCs w:val="24"/>
-                <w:lang w:val="it-IT" w:eastAsia="it-IT" w:bidi="ar-SA"/>
-              </w:rPr>
-              <w:t>(ripete dal punto 2 se necessario)</w:t>
+              <w:cnfStyle w:val="000000000000" w:firstRow="0" w:lastRow="0" w:firstColumn="0" w:lastColumn="0" w:oddVBand="0" w:evenVBand="0" w:oddHBand="0" w:evenHBand="0" w:firstRowFirstColumn="0" w:firstRowLastColumn="0" w:lastRowFirstColumn="0" w:lastRowLastColumn="0"/>
+              <w:rPr>
+                <w:rFonts w:eastAsia="Times New Roman" w:cs="Times New Roman"/>
+                <w:sz w:val="24"/>
+                <w:szCs w:val="24"/>
+                <w:lang w:val="it-IT" w:eastAsia="it-IT" w:bidi="ar-SA"/>
+              </w:rPr>
+            </w:pPr>
+            <w:r>
+              <w:rPr>
+                <w:rFonts w:eastAsia="Times New Roman" w:cs="Times New Roman"/>
+                <w:color w:val="000000"/>
+                <w:sz w:val="24"/>
+                <w:szCs w:val="24"/>
+                <w:lang w:val="it-IT" w:eastAsia="it-IT" w:bidi="ar-SA"/>
+              </w:rPr>
+              <w:t xml:space="preserve">(ripete dal punto </w:t>
+            </w:r>
+            <w:proofErr w:type="gramStart"/>
+            <w:r>
+              <w:rPr>
+                <w:rFonts w:eastAsia="Times New Roman" w:cs="Times New Roman"/>
+                <w:color w:val="000000"/>
+                <w:sz w:val="24"/>
+                <w:szCs w:val="24"/>
+                <w:lang w:val="it-IT" w:eastAsia="it-IT" w:bidi="ar-SA"/>
+              </w:rPr>
+              <w:t>2</w:t>
+            </w:r>
+            <w:proofErr w:type="gramEnd"/>
+            <w:r>
+              <w:rPr>
+                <w:rFonts w:eastAsia="Times New Roman" w:cs="Times New Roman"/>
+                <w:color w:val="000000"/>
+                <w:sz w:val="24"/>
+                <w:szCs w:val="24"/>
+                <w:lang w:val="it-IT" w:eastAsia="it-IT" w:bidi="ar-SA"/>
+              </w:rPr>
+              <w:t xml:space="preserve"> se necessario)</w:t>
             </w:r>
           </w:p>
         </w:tc>
@@ -1378,7 +1456,7 @@
             <w:pPr>
               <w:spacing w:before="100" w:beforeAutospacing="1"/>
               <w:jc w:val="left"/>
-              <w:cnfStyle w:val="000000000000"/>
+              <w:cnfStyle w:val="000000000000" w:firstRow="0" w:lastRow="0" w:firstColumn="0" w:lastColumn="0" w:oddVBand="0" w:evenVBand="0" w:oddHBand="0" w:evenHBand="0" w:firstRowFirstColumn="0" w:firstRowLastColumn="0" w:lastRowFirstColumn="0" w:lastRowLastColumn="0"/>
               <w:rPr>
                 <w:rFonts w:eastAsia="Times New Roman" w:cs="Times New Roman"/>
                 <w:sz w:val="24"/>
@@ -1392,7 +1470,7 @@
       <w:tr>
         <w:tc>
           <w:tcPr>
-            <w:cnfStyle w:val="001000000000"/>
+            <w:cnfStyle w:val="001000000000" w:firstRow="0" w:lastRow="0" w:firstColumn="1" w:lastColumn="0" w:oddVBand="0" w:evenVBand="0" w:oddHBand="0" w:evenHBand="0" w:firstRowFirstColumn="0" w:firstRowLastColumn="0" w:lastRowFirstColumn="0" w:lastRowLastColumn="0"/>
             <w:tcW w:w="510" w:type="dxa"/>
             <w:hideMark/>
           </w:tcPr>
@@ -1429,7 +1507,7 @@
             <w:pPr>
               <w:spacing w:before="100" w:beforeAutospacing="1"/>
               <w:jc w:val="left"/>
-              <w:cnfStyle w:val="000000000000"/>
+              <w:cnfStyle w:val="000000000000" w:firstRow="0" w:lastRow="0" w:firstColumn="0" w:lastColumn="0" w:oddVBand="0" w:evenVBand="0" w:oddHBand="0" w:evenHBand="0" w:firstRowFirstColumn="0" w:firstRowLastColumn="0" w:lastRowFirstColumn="0" w:lastRowLastColumn="0"/>
               <w:rPr>
                 <w:rFonts w:eastAsia="Times New Roman" w:cs="Times New Roman"/>
                 <w:sz w:val="24"/>
@@ -1458,7 +1536,7 @@
             <w:pPr>
               <w:spacing w:before="100" w:beforeAutospacing="1"/>
               <w:jc w:val="left"/>
-              <w:cnfStyle w:val="000000000000"/>
+              <w:cnfStyle w:val="000000000000" w:firstRow="0" w:lastRow="0" w:firstColumn="0" w:lastColumn="0" w:oddVBand="0" w:evenVBand="0" w:oddHBand="0" w:evenHBand="0" w:firstRowFirstColumn="0" w:firstRowLastColumn="0" w:lastRowFirstColumn="0" w:lastRowLastColumn="0"/>
               <w:rPr>
                 <w:rFonts w:eastAsia="Times New Roman" w:cs="Times New Roman"/>
                 <w:sz w:val="24"/>
@@ -1573,7 +1651,7 @@
       <w:tblPr>
         <w:tblStyle w:val="Sfondoacolori-Colore2"/>
         <w:tblW w:w="9390" w:type="dxa"/>
-        <w:tblLook w:val="06A0"/>
+        <w:tblLook w:val="06A0" w:firstRow="1" w:lastRow="0" w:firstColumn="1" w:lastColumn="0" w:noHBand="1" w:noVBand="1"/>
       </w:tblPr>
       <w:tblGrid>
         <w:gridCol w:w="684"/>
@@ -1582,12 +1660,12 @@
       </w:tblGrid>
       <w:tr>
         <w:trPr>
-          <w:cnfStyle w:val="100000000000"/>
+          <w:cnfStyle w:val="100000000000" w:firstRow="1" w:lastRow="0" w:firstColumn="0" w:lastColumn="0" w:oddVBand="0" w:evenVBand="0" w:oddHBand="0" w:evenHBand="0" w:firstRowFirstColumn="0" w:firstRowLastColumn="0" w:lastRowFirstColumn="0" w:lastRowLastColumn="0"/>
           <w:trHeight w:val="405"/>
         </w:trPr>
         <w:tc>
           <w:tcPr>
-            <w:cnfStyle w:val="001000000100"/>
+            <w:cnfStyle w:val="001000000100" w:firstRow="0" w:lastRow="0" w:firstColumn="1" w:lastColumn="0" w:oddVBand="0" w:evenVBand="0" w:oddHBand="0" w:evenHBand="0" w:firstRowFirstColumn="1" w:firstRowLastColumn="0" w:lastRowFirstColumn="0" w:lastRowLastColumn="0"/>
             <w:tcW w:w="660" w:type="dxa"/>
             <w:hideMark/>
           </w:tcPr>
@@ -1613,7 +1691,7 @@
             <w:pPr>
               <w:spacing w:before="100" w:beforeAutospacing="1"/>
               <w:jc w:val="center"/>
-              <w:cnfStyle w:val="100000000000"/>
+              <w:cnfStyle w:val="100000000000" w:firstRow="1" w:lastRow="0" w:firstColumn="0" w:lastColumn="0" w:oddVBand="0" w:evenVBand="0" w:oddHBand="0" w:evenHBand="0" w:firstRowFirstColumn="0" w:firstRowLastColumn="0" w:lastRowFirstColumn="0" w:lastRowLastColumn="0"/>
               <w:rPr>
                 <w:rFonts w:eastAsia="Times New Roman" w:cs="Times New Roman"/>
                 <w:sz w:val="24"/>
@@ -1642,7 +1720,7 @@
             <w:pPr>
               <w:spacing w:before="100" w:beforeAutospacing="1"/>
               <w:jc w:val="center"/>
-              <w:cnfStyle w:val="100000000000"/>
+              <w:cnfStyle w:val="100000000000" w:firstRow="1" w:lastRow="0" w:firstColumn="0" w:lastColumn="0" w:oddVBand="0" w:evenVBand="0" w:oddHBand="0" w:evenHBand="0" w:firstRowFirstColumn="0" w:firstRowLastColumn="0" w:lastRowFirstColumn="0" w:lastRowLastColumn="0"/>
               <w:rPr>
                 <w:rFonts w:eastAsia="Times New Roman" w:cs="Times New Roman"/>
                 <w:sz w:val="24"/>
@@ -1669,7 +1747,7 @@
         </w:trPr>
         <w:tc>
           <w:tcPr>
-            <w:cnfStyle w:val="001000000000"/>
+            <w:cnfStyle w:val="001000000000" w:firstRow="0" w:lastRow="0" w:firstColumn="1" w:lastColumn="0" w:oddVBand="0" w:evenVBand="0" w:oddHBand="0" w:evenHBand="0" w:firstRowFirstColumn="0" w:firstRowLastColumn="0" w:lastRowFirstColumn="0" w:lastRowLastColumn="0"/>
             <w:tcW w:w="660" w:type="dxa"/>
             <w:hideMark/>
           </w:tcPr>
@@ -1693,8 +1771,21 @@
                 <w:szCs w:val="24"/>
                 <w:lang w:val="it-IT" w:eastAsia="it-IT" w:bidi="ar-SA"/>
               </w:rPr>
-              <w:t>A1.2</w:t>
-            </w:r>
+              <w:t>A1.</w:t>
+            </w:r>
+            <w:proofErr w:type="gramStart"/>
+            <w:r>
+              <w:rPr>
+                <w:rFonts w:eastAsia="Times New Roman" w:cs="Times New Roman"/>
+                <w:b/>
+                <w:bCs/>
+                <w:sz w:val="24"/>
+                <w:szCs w:val="24"/>
+                <w:lang w:val="it-IT" w:eastAsia="it-IT" w:bidi="ar-SA"/>
+              </w:rPr>
+              <w:t>2</w:t>
+            </w:r>
+            <w:proofErr w:type="gramEnd"/>
           </w:p>
         </w:tc>
         <w:tc>
@@ -1706,7 +1797,7 @@
             <w:pPr>
               <w:spacing w:before="100" w:beforeAutospacing="1"/>
               <w:jc w:val="left"/>
-              <w:cnfStyle w:val="000000000000"/>
+              <w:cnfStyle w:val="000000000000" w:firstRow="0" w:lastRow="0" w:firstColumn="0" w:lastColumn="0" w:oddVBand="0" w:evenVBand="0" w:oddHBand="0" w:evenHBand="0" w:firstRowFirstColumn="0" w:firstRowLastColumn="0" w:lastRowFirstColumn="0" w:lastRowLastColumn="0"/>
               <w:rPr>
                 <w:rFonts w:eastAsia="Times New Roman" w:cs="Times New Roman"/>
                 <w:sz w:val="24"/>
@@ -1757,7 +1848,7 @@
             <w:pPr>
               <w:spacing w:before="100" w:beforeAutospacing="1"/>
               <w:jc w:val="left"/>
-              <w:cnfStyle w:val="000000000000"/>
+              <w:cnfStyle w:val="000000000000" w:firstRow="0" w:lastRow="0" w:firstColumn="0" w:lastColumn="0" w:oddVBand="0" w:evenVBand="0" w:oddHBand="0" w:evenHBand="0" w:firstRowFirstColumn="0" w:firstRowLastColumn="0" w:lastRowFirstColumn="0" w:lastRowLastColumn="0"/>
               <w:rPr>
                 <w:rFonts w:eastAsia="Times New Roman" w:cs="Times New Roman"/>
                 <w:sz w:val="24"/>
@@ -1784,7 +1875,7 @@
         </w:trPr>
         <w:tc>
           <w:tcPr>
-            <w:cnfStyle w:val="001000000000"/>
+            <w:cnfStyle w:val="001000000000" w:firstRow="0" w:lastRow="0" w:firstColumn="1" w:lastColumn="0" w:oddVBand="0" w:evenVBand="0" w:oddHBand="0" w:evenHBand="0" w:firstRowFirstColumn="0" w:firstRowLastColumn="0" w:lastRowFirstColumn="0" w:lastRowLastColumn="0"/>
             <w:tcW w:w="660" w:type="dxa"/>
             <w:hideMark/>
           </w:tcPr>
@@ -1808,42 +1899,55 @@
                 <w:szCs w:val="24"/>
                 <w:lang w:val="it-IT" w:eastAsia="it-IT" w:bidi="ar-SA"/>
               </w:rPr>
-              <w:t>A1.3</w:t>
-            </w:r>
-          </w:p>
-        </w:tc>
-        <w:tc>
-          <w:tcPr>
-            <w:tcW w:w="4260" w:type="dxa"/>
-            <w:hideMark/>
-          </w:tcPr>
-          <w:p>
-            <w:pPr>
-              <w:spacing w:before="100" w:beforeAutospacing="1"/>
-              <w:jc w:val="left"/>
-              <w:cnfStyle w:val="000000000000"/>
-              <w:rPr>
-                <w:rFonts w:eastAsia="Times New Roman" w:cs="Times New Roman"/>
-                <w:sz w:val="24"/>
-                <w:szCs w:val="24"/>
-                <w:lang w:val="it-IT" w:eastAsia="it-IT" w:bidi="ar-SA"/>
-              </w:rPr>
-            </w:pPr>
-            <w:r>
-              <w:rPr>
-                <w:rFonts w:eastAsia="Times New Roman" w:cs="Times New Roman"/>
-                <w:color w:val="000000"/>
-                <w:sz w:val="24"/>
-                <w:szCs w:val="24"/>
-                <w:lang w:val="it-IT" w:eastAsia="it-IT" w:bidi="ar-SA"/>
-              </w:rPr>
-              <w:t xml:space="preserve">Conferma </w:t>
-            </w:r>
+              <w:t>A1.</w:t>
+            </w:r>
+            <w:proofErr w:type="gramStart"/>
             <w:r>
               <w:rPr>
                 <w:rFonts w:eastAsia="Times New Roman" w:cs="Times New Roman"/>
                 <w:b/>
                 <w:bCs/>
+                <w:sz w:val="24"/>
+                <w:szCs w:val="24"/>
+                <w:lang w:val="it-IT" w:eastAsia="it-IT" w:bidi="ar-SA"/>
+              </w:rPr>
+              <w:t>3</w:t>
+            </w:r>
+            <w:proofErr w:type="gramEnd"/>
+          </w:p>
+        </w:tc>
+        <w:tc>
+          <w:tcPr>
+            <w:tcW w:w="4260" w:type="dxa"/>
+            <w:hideMark/>
+          </w:tcPr>
+          <w:p>
+            <w:pPr>
+              <w:spacing w:before="100" w:beforeAutospacing="1"/>
+              <w:jc w:val="left"/>
+              <w:cnfStyle w:val="000000000000" w:firstRow="0" w:lastRow="0" w:firstColumn="0" w:lastColumn="0" w:oddVBand="0" w:evenVBand="0" w:oddHBand="0" w:evenHBand="0" w:firstRowFirstColumn="0" w:firstRowLastColumn="0" w:lastRowFirstColumn="0" w:lastRowLastColumn="0"/>
+              <w:rPr>
+                <w:rFonts w:eastAsia="Times New Roman" w:cs="Times New Roman"/>
+                <w:sz w:val="24"/>
+                <w:szCs w:val="24"/>
+                <w:lang w:val="it-IT" w:eastAsia="it-IT" w:bidi="ar-SA"/>
+              </w:rPr>
+            </w:pPr>
+            <w:r>
+              <w:rPr>
+                <w:rFonts w:eastAsia="Times New Roman" w:cs="Times New Roman"/>
+                <w:color w:val="000000"/>
+                <w:sz w:val="24"/>
+                <w:szCs w:val="24"/>
+                <w:lang w:val="it-IT" w:eastAsia="it-IT" w:bidi="ar-SA"/>
+              </w:rPr>
+              <w:t xml:space="preserve">Conferma </w:t>
+            </w:r>
+            <w:r>
+              <w:rPr>
+                <w:rFonts w:eastAsia="Times New Roman" w:cs="Times New Roman"/>
+                <w:b/>
+                <w:bCs/>
                 <w:color w:val="000000"/>
                 <w:sz w:val="24"/>
                 <w:szCs w:val="24"/>
@@ -1859,7 +1963,29 @@
                 <w:szCs w:val="24"/>
                 <w:lang w:val="it-IT" w:eastAsia="it-IT" w:bidi="ar-SA"/>
               </w:rPr>
-              <w:t xml:space="preserve"> annulla la eliminazione.</w:t>
+              <w:t xml:space="preserve"> annulla </w:t>
+            </w:r>
+            <w:proofErr w:type="gramStart"/>
+            <w:r>
+              <w:rPr>
+                <w:rFonts w:eastAsia="Times New Roman" w:cs="Times New Roman"/>
+                <w:color w:val="000000"/>
+                <w:sz w:val="24"/>
+                <w:szCs w:val="24"/>
+                <w:lang w:val="it-IT" w:eastAsia="it-IT" w:bidi="ar-SA"/>
+              </w:rPr>
+              <w:t xml:space="preserve">la </w:t>
+            </w:r>
+            <w:proofErr w:type="gramEnd"/>
+            <w:r>
+              <w:rPr>
+                <w:rFonts w:eastAsia="Times New Roman" w:cs="Times New Roman"/>
+                <w:color w:val="000000"/>
+                <w:sz w:val="24"/>
+                <w:szCs w:val="24"/>
+                <w:lang w:val="it-IT" w:eastAsia="it-IT" w:bidi="ar-SA"/>
+              </w:rPr>
+              <w:t>eliminazione.</w:t>
             </w:r>
           </w:p>
         </w:tc>
@@ -1872,7 +1998,7 @@
             <w:pPr>
               <w:spacing w:before="100" w:beforeAutospacing="1"/>
               <w:jc w:val="left"/>
-              <w:cnfStyle w:val="000000000000"/>
+              <w:cnfStyle w:val="000000000000" w:firstRow="0" w:lastRow="0" w:firstColumn="0" w:lastColumn="0" w:oddVBand="0" w:evenVBand="0" w:oddHBand="0" w:evenHBand="0" w:firstRowFirstColumn="0" w:firstRowLastColumn="0" w:lastRowFirstColumn="0" w:lastRowLastColumn="0"/>
               <w:rPr>
                 <w:rFonts w:eastAsia="Times New Roman" w:cs="Times New Roman"/>
                 <w:sz w:val="24"/>
@@ -1916,7 +2042,542 @@
         </w:tc>
       </w:tr>
     </w:tbl>
-    <w:p/>
+    <w:p>
+      <w:pPr>
+        <w:pStyle w:val="Titolo2"/>
+        <w:numPr>
+          <w:ilvl w:val="0"/>
+          <w:numId w:val="1"/>
+        </w:numPr>
+      </w:pPr>
+      <w:proofErr w:type="spellStart"/>
+      <w:r>
+        <w:t>Modifica</w:t>
+      </w:r>
+      <w:proofErr w:type="spellEnd"/>
+      <w:r>
+        <w:t xml:space="preserve"> attività</w:t>
+      </w:r>
+    </w:p>
+    <w:p>
+      <w:pPr>
+        <w:pStyle w:val="Paragrafoelenco"/>
+        <w:rPr>
+          <w:sz w:val="24"/>
+          <w:szCs w:val="24"/>
+        </w:rPr>
+      </w:pPr>
+      <w:proofErr w:type="spellStart"/>
+      <w:r>
+        <w:rPr>
+          <w:sz w:val="24"/>
+          <w:szCs w:val="24"/>
+        </w:rPr>
+        <w:t>Passi</w:t>
+      </w:r>
+      <w:proofErr w:type="spellEnd"/>
+      <w:r>
+        <w:rPr>
+          <w:sz w:val="24"/>
+          <w:szCs w:val="24"/>
+        </w:rPr>
+        <w:t xml:space="preserve"> </w:t>
+      </w:r>
+      <w:proofErr w:type="spellStart"/>
+      <w:r>
+        <w:rPr>
+          <w:sz w:val="24"/>
+          <w:szCs w:val="24"/>
+        </w:rPr>
+        <w:t>coinvolti</w:t>
+      </w:r>
+      <w:proofErr w:type="spellEnd"/>
+      <w:r>
+        <w:rPr>
+          <w:sz w:val="24"/>
+          <w:szCs w:val="24"/>
+        </w:rPr>
+        <w:t xml:space="preserve"> </w:t>
+      </w:r>
+      <w:proofErr w:type="spellStart"/>
+      <w:r>
+        <w:rPr>
+          <w:sz w:val="24"/>
+          <w:szCs w:val="24"/>
+        </w:rPr>
+        <w:t>dello</w:t>
+      </w:r>
+      <w:proofErr w:type="spellEnd"/>
+      <w:r>
+        <w:rPr>
+          <w:sz w:val="24"/>
+          <w:szCs w:val="24"/>
+        </w:rPr>
+        <w:t xml:space="preserve"> scenario </w:t>
+      </w:r>
+      <w:proofErr w:type="spellStart"/>
+      <w:r>
+        <w:rPr>
+          <w:sz w:val="24"/>
+          <w:szCs w:val="24"/>
+        </w:rPr>
+        <w:t>principale</w:t>
+      </w:r>
+      <w:proofErr w:type="spellEnd"/>
+      <w:r>
+        <w:rPr>
+          <w:sz w:val="24"/>
+          <w:szCs w:val="24"/>
+        </w:rPr>
+        <w:t>: 2-4</w:t>
+      </w:r>
+    </w:p>
+    <w:tbl>
+      <w:tblPr>
+        <w:tblStyle w:val="Sfondoacolori-Colore2"/>
+        <w:tblW w:w="9390" w:type="dxa"/>
+        <w:tblLook w:val="06A0" w:firstRow="1" w:lastRow="0" w:firstColumn="1" w:lastColumn="0" w:noHBand="1" w:noVBand="1"/>
+      </w:tblPr>
+      <w:tblGrid>
+        <w:gridCol w:w="684"/>
+        <w:gridCol w:w="4353"/>
+        <w:gridCol w:w="4353"/>
+      </w:tblGrid>
+      <w:tr>
+        <w:trPr>
+          <w:cnfStyle w:val="100000000000" w:firstRow="1" w:lastRow="0" w:firstColumn="0" w:lastColumn="0" w:oddVBand="0" w:evenVBand="0" w:oddHBand="0" w:evenHBand="0" w:firstRowFirstColumn="0" w:firstRowLastColumn="0" w:lastRowFirstColumn="0" w:lastRowLastColumn="0"/>
+          <w:trHeight w:val="405"/>
+        </w:trPr>
+        <w:tc>
+          <w:tcPr>
+            <w:cnfStyle w:val="001000000100" w:firstRow="0" w:lastRow="0" w:firstColumn="1" w:lastColumn="0" w:oddVBand="0" w:evenVBand="0" w:oddHBand="0" w:evenHBand="0" w:firstRowFirstColumn="1" w:firstRowLastColumn="0" w:lastRowFirstColumn="0" w:lastRowLastColumn="0"/>
+            <w:tcW w:w="660" w:type="dxa"/>
+            <w:hideMark/>
+          </w:tcPr>
+          <w:p>
+            <w:pPr>
+              <w:spacing w:before="100" w:beforeAutospacing="1"/>
+              <w:jc w:val="left"/>
+              <w:rPr>
+                <w:rFonts w:eastAsia="Times New Roman" w:cs="Times New Roman"/>
+                <w:sz w:val="24"/>
+                <w:szCs w:val="24"/>
+                <w:lang w:val="it-IT" w:eastAsia="it-IT" w:bidi="ar-SA"/>
+              </w:rPr>
+            </w:pPr>
+          </w:p>
+        </w:tc>
+        <w:tc>
+          <w:tcPr>
+            <w:tcW w:w="4260" w:type="dxa"/>
+            <w:hideMark/>
+          </w:tcPr>
+          <w:p>
+            <w:pPr>
+              <w:spacing w:before="100" w:beforeAutospacing="1"/>
+              <w:jc w:val="center"/>
+              <w:cnfStyle w:val="100000000000" w:firstRow="1" w:lastRow="0" w:firstColumn="0" w:lastColumn="0" w:oddVBand="0" w:evenVBand="0" w:oddHBand="0" w:evenHBand="0" w:firstRowFirstColumn="0" w:firstRowLastColumn="0" w:lastRowFirstColumn="0" w:lastRowLastColumn="0"/>
+              <w:rPr>
+                <w:rFonts w:eastAsia="Times New Roman" w:cs="Times New Roman"/>
+                <w:sz w:val="24"/>
+                <w:szCs w:val="24"/>
+                <w:lang w:val="it-IT" w:eastAsia="it-IT" w:bidi="ar-SA"/>
+              </w:rPr>
+            </w:pPr>
+            <w:r>
+              <w:rPr>
+                <w:rFonts w:eastAsia="Times New Roman" w:cs="Times New Roman"/>
+                <w:color w:val="000000"/>
+                <w:sz w:val="24"/>
+                <w:szCs w:val="24"/>
+                <w:lang w:val="it-IT" w:eastAsia="it-IT" w:bidi="ar-SA"/>
+              </w:rPr>
+              <w:t>Attore</w:t>
+            </w:r>
+          </w:p>
+        </w:tc>
+        <w:tc>
+          <w:tcPr>
+            <w:tcW w:w="4260" w:type="dxa"/>
+            <w:hideMark/>
+          </w:tcPr>
+          <w:p>
+            <w:pPr>
+              <w:spacing w:before="100" w:beforeAutospacing="1"/>
+              <w:jc w:val="center"/>
+              <w:cnfStyle w:val="100000000000" w:firstRow="1" w:lastRow="0" w:firstColumn="0" w:lastColumn="0" w:oddVBand="0" w:evenVBand="0" w:oddHBand="0" w:evenHBand="0" w:firstRowFirstColumn="0" w:firstRowLastColumn="0" w:lastRowFirstColumn="0" w:lastRowLastColumn="0"/>
+              <w:rPr>
+                <w:rFonts w:eastAsia="Times New Roman" w:cs="Times New Roman"/>
+                <w:sz w:val="24"/>
+                <w:szCs w:val="24"/>
+                <w:lang w:val="it-IT" w:eastAsia="it-IT" w:bidi="ar-SA"/>
+              </w:rPr>
+            </w:pPr>
+            <w:r>
+              <w:rPr>
+                <w:rFonts w:eastAsia="Times New Roman" w:cs="Times New Roman"/>
+                <w:color w:val="000000"/>
+                <w:sz w:val="24"/>
+                <w:szCs w:val="24"/>
+                <w:lang w:val="it-IT" w:eastAsia="it-IT" w:bidi="ar-SA"/>
+              </w:rPr>
+              <w:t>Sistema</w:t>
+            </w:r>
+          </w:p>
+        </w:tc>
+      </w:tr>
+      <w:tr>
+        <w:trPr>
+          <w:trHeight w:val="705"/>
+        </w:trPr>
+        <w:tc>
+          <w:tcPr>
+            <w:cnfStyle w:val="001000000000" w:firstRow="0" w:lastRow="0" w:firstColumn="1" w:lastColumn="0" w:oddVBand="0" w:evenVBand="0" w:oddHBand="0" w:evenHBand="0" w:firstRowFirstColumn="0" w:firstRowLastColumn="0" w:lastRowFirstColumn="0" w:lastRowLastColumn="0"/>
+            <w:tcW w:w="660" w:type="dxa"/>
+            <w:hideMark/>
+          </w:tcPr>
+          <w:p>
+            <w:pPr>
+              <w:spacing w:before="100" w:beforeAutospacing="1"/>
+              <w:jc w:val="center"/>
+              <w:rPr>
+                <w:rFonts w:eastAsia="Times New Roman" w:cs="Times New Roman"/>
+                <w:sz w:val="24"/>
+                <w:szCs w:val="24"/>
+                <w:lang w:val="it-IT" w:eastAsia="it-IT" w:bidi="ar-SA"/>
+              </w:rPr>
+            </w:pPr>
+            <w:r>
+              <w:rPr>
+                <w:rFonts w:eastAsia="Times New Roman" w:cs="Times New Roman"/>
+                <w:b/>
+                <w:bCs/>
+                <w:sz w:val="24"/>
+                <w:szCs w:val="24"/>
+                <w:lang w:val="it-IT" w:eastAsia="it-IT" w:bidi="ar-SA"/>
+              </w:rPr>
+              <w:t>A2</w:t>
+            </w:r>
+            <w:r>
+              <w:rPr>
+                <w:rFonts w:eastAsia="Times New Roman" w:cs="Times New Roman"/>
+                <w:b/>
+                <w:bCs/>
+                <w:sz w:val="24"/>
+                <w:szCs w:val="24"/>
+                <w:lang w:val="it-IT" w:eastAsia="it-IT" w:bidi="ar-SA"/>
+              </w:rPr>
+              <w:t>.</w:t>
+            </w:r>
+            <w:proofErr w:type="gramStart"/>
+            <w:r>
+              <w:rPr>
+                <w:rFonts w:eastAsia="Times New Roman" w:cs="Times New Roman"/>
+                <w:b/>
+                <w:bCs/>
+                <w:sz w:val="24"/>
+                <w:szCs w:val="24"/>
+                <w:lang w:val="it-IT" w:eastAsia="it-IT" w:bidi="ar-SA"/>
+              </w:rPr>
+              <w:t>2</w:t>
+            </w:r>
+            <w:proofErr w:type="gramEnd"/>
+          </w:p>
+        </w:tc>
+        <w:tc>
+          <w:tcPr>
+            <w:tcW w:w="4260" w:type="dxa"/>
+            <w:hideMark/>
+          </w:tcPr>
+          <w:p>
+            <w:pPr>
+              <w:spacing w:before="100" w:beforeAutospacing="1"/>
+              <w:jc w:val="left"/>
+              <w:cnfStyle w:val="000000000000" w:firstRow="0" w:lastRow="0" w:firstColumn="0" w:lastColumn="0" w:oddVBand="0" w:evenVBand="0" w:oddHBand="0" w:evenHBand="0" w:firstRowFirstColumn="0" w:firstRowLastColumn="0" w:lastRowFirstColumn="0" w:lastRowLastColumn="0"/>
+              <w:rPr>
+                <w:rFonts w:eastAsia="Times New Roman" w:cs="Times New Roman"/>
+                <w:sz w:val="24"/>
+                <w:szCs w:val="24"/>
+                <w:lang w:val="it-IT" w:eastAsia="it-IT" w:bidi="ar-SA"/>
+              </w:rPr>
+            </w:pPr>
+            <w:r>
+              <w:rPr>
+                <w:rFonts w:eastAsia="Times New Roman" w:cs="Times New Roman"/>
+                <w:color w:val="000000"/>
+                <w:sz w:val="24"/>
+                <w:szCs w:val="24"/>
+                <w:lang w:val="it-IT" w:eastAsia="it-IT" w:bidi="ar-SA"/>
+              </w:rPr>
+              <w:t xml:space="preserve">Seleziona le attività da </w:t>
+            </w:r>
+            <w:r>
+              <w:rPr>
+                <w:rFonts w:eastAsia="Times New Roman" w:cs="Times New Roman"/>
+                <w:color w:val="000000"/>
+                <w:sz w:val="24"/>
+                <w:szCs w:val="24"/>
+                <w:lang w:val="it-IT" w:eastAsia="it-IT" w:bidi="ar-SA"/>
+              </w:rPr>
+              <w:t>modificare</w:t>
+            </w:r>
+            <w:r>
+              <w:rPr>
+                <w:rFonts w:eastAsia="Times New Roman" w:cs="Times New Roman"/>
+                <w:color w:val="000000"/>
+                <w:sz w:val="24"/>
+                <w:szCs w:val="24"/>
+                <w:lang w:val="it-IT" w:eastAsia="it-IT" w:bidi="ar-SA"/>
+              </w:rPr>
+              <w:t xml:space="preserve"> dal </w:t>
+            </w:r>
+            <w:proofErr w:type="spellStart"/>
+            <w:r>
+              <w:rPr>
+                <w:rFonts w:eastAsia="Times New Roman" w:cs="Times New Roman"/>
+                <w:color w:val="000000"/>
+                <w:sz w:val="24"/>
+                <w:szCs w:val="24"/>
+                <w:lang w:val="it-IT" w:eastAsia="it-IT" w:bidi="ar-SA"/>
+              </w:rPr>
+              <w:t>template</w:t>
+            </w:r>
+            <w:proofErr w:type="spellEnd"/>
+            <w:r>
+              <w:rPr>
+                <w:rFonts w:eastAsia="Times New Roman" w:cs="Times New Roman"/>
+                <w:color w:val="000000"/>
+                <w:sz w:val="24"/>
+                <w:szCs w:val="24"/>
+                <w:lang w:val="it-IT" w:eastAsia="it-IT" w:bidi="ar-SA"/>
+              </w:rPr>
+              <w:t>.</w:t>
+            </w:r>
+          </w:p>
+        </w:tc>
+        <w:tc>
+          <w:tcPr>
+            <w:tcW w:w="4260" w:type="dxa"/>
+            <w:hideMark/>
+          </w:tcPr>
+          <w:p>
+            <w:pPr>
+              <w:spacing w:before="100" w:beforeAutospacing="1"/>
+              <w:jc w:val="left"/>
+              <w:cnfStyle w:val="000000000000" w:firstRow="0" w:lastRow="0" w:firstColumn="0" w:lastColumn="0" w:oddVBand="0" w:evenVBand="0" w:oddHBand="0" w:evenHBand="0" w:firstRowFirstColumn="0" w:firstRowLastColumn="0" w:lastRowFirstColumn="0" w:lastRowLastColumn="0"/>
+              <w:rPr>
+                <w:rFonts w:eastAsia="Times New Roman" w:cs="Times New Roman"/>
+                <w:sz w:val="24"/>
+                <w:szCs w:val="24"/>
+                <w:lang w:val="it-IT" w:eastAsia="it-IT" w:bidi="ar-SA"/>
+              </w:rPr>
+            </w:pPr>
+            <w:r>
+              <w:rPr>
+                <w:rFonts w:eastAsia="Times New Roman" w:cs="Times New Roman"/>
+                <w:color w:val="000000"/>
+                <w:sz w:val="24"/>
+                <w:szCs w:val="24"/>
+                <w:lang w:val="it-IT" w:eastAsia="it-IT" w:bidi="ar-SA"/>
+              </w:rPr>
+              <w:t>Visualizza i parametri modificabili dell’attività.</w:t>
+            </w:r>
+          </w:p>
+        </w:tc>
+      </w:tr>
+      <w:tr>
+        <w:trPr>
+          <w:trHeight w:val="690"/>
+        </w:trPr>
+        <w:tc>
+          <w:tcPr>
+            <w:cnfStyle w:val="001000000000" w:firstRow="0" w:lastRow="0" w:firstColumn="1" w:lastColumn="0" w:oddVBand="0" w:evenVBand="0" w:oddHBand="0" w:evenHBand="0" w:firstRowFirstColumn="0" w:firstRowLastColumn="0" w:lastRowFirstColumn="0" w:lastRowLastColumn="0"/>
+            <w:tcW w:w="660" w:type="dxa"/>
+            <w:hideMark/>
+          </w:tcPr>
+          <w:p>
+            <w:pPr>
+              <w:spacing w:before="100" w:beforeAutospacing="1"/>
+              <w:jc w:val="center"/>
+              <w:rPr>
+                <w:rFonts w:eastAsia="Times New Roman" w:cs="Times New Roman"/>
+                <w:sz w:val="24"/>
+                <w:szCs w:val="24"/>
+                <w:lang w:val="it-IT" w:eastAsia="it-IT" w:bidi="ar-SA"/>
+              </w:rPr>
+            </w:pPr>
+            <w:r>
+              <w:rPr>
+                <w:rFonts w:eastAsia="Times New Roman" w:cs="Times New Roman"/>
+                <w:b/>
+                <w:bCs/>
+                <w:sz w:val="24"/>
+                <w:szCs w:val="24"/>
+                <w:lang w:val="it-IT" w:eastAsia="it-IT" w:bidi="ar-SA"/>
+              </w:rPr>
+              <w:t>A2</w:t>
+            </w:r>
+            <w:r>
+              <w:rPr>
+                <w:rFonts w:eastAsia="Times New Roman" w:cs="Times New Roman"/>
+                <w:b/>
+                <w:bCs/>
+                <w:sz w:val="24"/>
+                <w:szCs w:val="24"/>
+                <w:lang w:val="it-IT" w:eastAsia="it-IT" w:bidi="ar-SA"/>
+              </w:rPr>
+              <w:t>.</w:t>
+            </w:r>
+            <w:proofErr w:type="gramStart"/>
+            <w:r>
+              <w:rPr>
+                <w:rFonts w:eastAsia="Times New Roman" w:cs="Times New Roman"/>
+                <w:b/>
+                <w:bCs/>
+                <w:sz w:val="24"/>
+                <w:szCs w:val="24"/>
+                <w:lang w:val="it-IT" w:eastAsia="it-IT" w:bidi="ar-SA"/>
+              </w:rPr>
+              <w:t>3</w:t>
+            </w:r>
+            <w:proofErr w:type="gramEnd"/>
+          </w:p>
+        </w:tc>
+        <w:tc>
+          <w:tcPr>
+            <w:tcW w:w="4260" w:type="dxa"/>
+            <w:hideMark/>
+          </w:tcPr>
+          <w:p>
+            <w:pPr>
+              <w:spacing w:before="100" w:beforeAutospacing="1"/>
+              <w:jc w:val="left"/>
+              <w:cnfStyle w:val="000000000000" w:firstRow="0" w:lastRow="0" w:firstColumn="0" w:lastColumn="0" w:oddVBand="0" w:evenVBand="0" w:oddHBand="0" w:evenHBand="0" w:firstRowFirstColumn="0" w:firstRowLastColumn="0" w:lastRowFirstColumn="0" w:lastRowLastColumn="0"/>
+              <w:rPr>
+                <w:rFonts w:eastAsia="Times New Roman" w:cs="Times New Roman"/>
+                <w:sz w:val="24"/>
+                <w:szCs w:val="24"/>
+                <w:lang w:val="it-IT" w:eastAsia="it-IT" w:bidi="ar-SA"/>
+              </w:rPr>
+            </w:pPr>
+            <w:r>
+              <w:rPr>
+                <w:rFonts w:eastAsia="Times New Roman" w:cs="Times New Roman"/>
+                <w:color w:val="000000"/>
+                <w:sz w:val="24"/>
+                <w:szCs w:val="24"/>
+                <w:lang w:val="it-IT" w:eastAsia="it-IT" w:bidi="ar-SA"/>
+              </w:rPr>
+              <w:t>Salva</w:t>
+            </w:r>
+            <w:r>
+              <w:rPr>
+                <w:rFonts w:eastAsia="Times New Roman" w:cs="Times New Roman"/>
+                <w:color w:val="000000"/>
+                <w:sz w:val="24"/>
+                <w:szCs w:val="24"/>
+                <w:lang w:val="it-IT" w:eastAsia="it-IT" w:bidi="ar-SA"/>
+              </w:rPr>
+              <w:t xml:space="preserve"> </w:t>
+            </w:r>
+            <w:r>
+              <w:rPr>
+                <w:rFonts w:eastAsia="Times New Roman" w:cs="Times New Roman"/>
+                <w:b/>
+                <w:bCs/>
+                <w:color w:val="000000"/>
+                <w:sz w:val="24"/>
+                <w:szCs w:val="24"/>
+                <w:lang w:val="it-IT" w:eastAsia="it-IT" w:bidi="ar-SA"/>
+              </w:rPr>
+              <w:t>OPPURE</w:t>
+            </w:r>
+            <w:r>
+              <w:rPr>
+                <w:rFonts w:eastAsia="Times New Roman" w:cs="Times New Roman"/>
+                <w:color w:val="000000"/>
+                <w:sz w:val="24"/>
+                <w:szCs w:val="24"/>
+                <w:lang w:val="it-IT" w:eastAsia="it-IT" w:bidi="ar-SA"/>
+              </w:rPr>
+              <w:t xml:space="preserve"> annulla la </w:t>
+            </w:r>
+            <w:r>
+              <w:rPr>
+                <w:rFonts w:eastAsia="Times New Roman" w:cs="Times New Roman"/>
+                <w:color w:val="000000"/>
+                <w:sz w:val="24"/>
+                <w:szCs w:val="24"/>
+                <w:lang w:val="it-IT" w:eastAsia="it-IT" w:bidi="ar-SA"/>
+              </w:rPr>
+              <w:t>modifica.</w:t>
+            </w:r>
+          </w:p>
+        </w:tc>
+        <w:tc>
+          <w:tcPr>
+            <w:tcW w:w="4260" w:type="dxa"/>
+            <w:hideMark/>
+          </w:tcPr>
+          <w:p>
+            <w:pPr>
+              <w:spacing w:before="100" w:beforeAutospacing="1"/>
+              <w:jc w:val="left"/>
+              <w:cnfStyle w:val="000000000000" w:firstRow="0" w:lastRow="0" w:firstColumn="0" w:lastColumn="0" w:oddVBand="0" w:evenVBand="0" w:oddHBand="0" w:evenHBand="0" w:firstRowFirstColumn="0" w:firstRowLastColumn="0" w:lastRowFirstColumn="0" w:lastRowLastColumn="0"/>
+              <w:rPr>
+                <w:rFonts w:eastAsia="Times New Roman" w:cs="Times New Roman"/>
+                <w:sz w:val="24"/>
+                <w:szCs w:val="24"/>
+                <w:lang w:val="it-IT" w:eastAsia="it-IT" w:bidi="ar-SA"/>
+              </w:rPr>
+            </w:pPr>
+            <w:r>
+              <w:rPr>
+                <w:rFonts w:eastAsia="Times New Roman" w:cs="Times New Roman"/>
+                <w:color w:val="000000"/>
+                <w:sz w:val="24"/>
+                <w:szCs w:val="24"/>
+                <w:lang w:val="it-IT" w:eastAsia="it-IT" w:bidi="ar-SA"/>
+              </w:rPr>
+              <w:t xml:space="preserve">Mostra il </w:t>
+            </w:r>
+            <w:proofErr w:type="spellStart"/>
+            <w:r>
+              <w:rPr>
+                <w:rFonts w:eastAsia="Times New Roman" w:cs="Times New Roman"/>
+                <w:color w:val="000000"/>
+                <w:sz w:val="24"/>
+                <w:szCs w:val="24"/>
+                <w:lang w:val="it-IT" w:eastAsia="it-IT" w:bidi="ar-SA"/>
+              </w:rPr>
+              <w:t>template</w:t>
+            </w:r>
+            <w:proofErr w:type="spellEnd"/>
+            <w:r>
+              <w:rPr>
+                <w:rFonts w:eastAsia="Times New Roman" w:cs="Times New Roman"/>
+                <w:color w:val="000000"/>
+                <w:sz w:val="24"/>
+                <w:szCs w:val="24"/>
+                <w:lang w:val="it-IT" w:eastAsia="it-IT" w:bidi="ar-SA"/>
+              </w:rPr>
+              <w:t xml:space="preserve"> di tappa aggiornato.</w:t>
+            </w:r>
+          </w:p>
+        </w:tc>
+      </w:tr>
+    </w:tbl>
+    <w:p>
+      <w:pPr>
+        <w:pStyle w:val="Paragrafoelenco"/>
+        <w:rPr>
+          <w:sz w:val="24"/>
+          <w:szCs w:val="24"/>
+        </w:rPr>
+      </w:pPr>
+      <w:bookmarkStart w:id="0" w:name="_GoBack"/>
+      <w:bookmarkEnd w:id="0"/>
+    </w:p>
     <w:sectPr>
       <w:pgSz w:w="11906" w:h="16838"/>
       <w:pgMar w:top="1417" w:right="1134" w:bottom="1134" w:left="1134" w:header="708" w:footer="708" w:gutter="0"/>
@@ -1928,11 +2589,11 @@
 </file>
 
 <file path=word/numbering.xml><?xml version="1.0" encoding="utf-8"?>
-<w:numbering xmlns:ve="http://schemas.openxmlformats.org/markup-compatibility/2006" xmlns:o="urn:schemas-microsoft-com:office:office" xmlns:r="http://schemas.openxmlformats.org/officeDocument/2006/relationships" xmlns:m="http://schemas.openxmlformats.org/officeDocument/2006/math" xmlns:v="urn:schemas-microsoft-com:vml" xmlns:wp="http://schemas.openxmlformats.org/drawingml/2006/wordprocessingDrawing" xmlns:w10="urn:schemas-microsoft-com:office:word" xmlns:w="http://schemas.openxmlformats.org/wordprocessingml/2006/main" xmlns:wne="http://schemas.microsoft.com/office/word/2006/wordml">
+<w:numbering xmlns:wpc="http://schemas.microsoft.com/office/word/2010/wordprocessingCanvas" xmlns:mo="http://schemas.microsoft.com/office/mac/office/2008/main" xmlns:mc="http://schemas.openxmlformats.org/markup-compatibility/2006" xmlns:mv="urn:schemas-microsoft-com:mac:vml" xmlns:o="urn:schemas-microsoft-com:office:office" xmlns:r="http://schemas.openxmlformats.org/officeDocument/2006/relationships" xmlns:m="http://schemas.openxmlformats.org/officeDocument/2006/math" xmlns:v="urn:schemas-microsoft-com:vml" xmlns:wp14="http://schemas.microsoft.com/office/word/2010/wordprocessingDrawing" xmlns:wp="http://schemas.openxmlformats.org/drawingml/2006/wordprocessingDrawing" xmlns:w10="urn:schemas-microsoft-com:office:word" xmlns:w="http://schemas.openxmlformats.org/wordprocessingml/2006/main" xmlns:w14="http://schemas.microsoft.com/office/word/2010/wordml" xmlns:wpg="http://schemas.microsoft.com/office/word/2010/wordprocessingGroup" xmlns:wpi="http://schemas.microsoft.com/office/word/2010/wordprocessingInk" xmlns:wne="http://schemas.microsoft.com/office/word/2006/wordml" xmlns:wps="http://schemas.microsoft.com/office/word/2010/wordprocessingShape" mc:Ignorable="w14 wp14">
   <w:abstractNum w:abstractNumId="0">
     <w:nsid w:val="0ED23950"/>
     <w:multiLevelType w:val="hybridMultilevel"/>
-    <w:tmpl w:val="D0E683B4"/>
+    <w:tmpl w:val="E64EEB30"/>
     <w:lvl w:ilvl="0" w:tplc="0410000F">
       <w:start w:val="1"/>
       <w:numFmt w:val="decimal"/>
@@ -2022,7 +2683,7 @@
 </file>
 
 <file path=word/styles.xml><?xml version="1.0" encoding="utf-8"?>
-<w:styles xmlns:r="http://schemas.openxmlformats.org/officeDocument/2006/relationships" xmlns:w="http://schemas.openxmlformats.org/wordprocessingml/2006/main">
+<w:styles xmlns:mc="http://schemas.openxmlformats.org/markup-compatibility/2006" xmlns:r="http://schemas.openxmlformats.org/officeDocument/2006/relationships" xmlns:w="http://schemas.openxmlformats.org/wordprocessingml/2006/main" xmlns:w14="http://schemas.microsoft.com/office/word/2010/wordml" mc:Ignorable="w14">
   <w:docDefaults>
     <w:rPrDefault>
       <w:rPr>
@@ -2037,7 +2698,7 @@
       </w:pPr>
     </w:pPrDefault>
   </w:docDefaults>
-  <w:latentStyles w:defLockedState="0" w:defUIPriority="99" w:defSemiHidden="1" w:defUnhideWhenUsed="1" w:defQFormat="0" w:count="267">
+  <w:latentStyles w:defLockedState="0" w:defUIPriority="99" w:defSemiHidden="1" w:defUnhideWhenUsed="1" w:defQFormat="0" w:count="276">
     <w:lsdException w:name="Normal" w:semiHidden="0" w:uiPriority="0" w:unhideWhenUsed="0" w:qFormat="1"/>
     <w:lsdException w:name="heading 1" w:semiHidden="0" w:uiPriority="9" w:unhideWhenUsed="0" w:qFormat="1"/>
     <w:lsdException w:name="heading 2" w:uiPriority="9" w:qFormat="1"/>
@@ -2377,7 +3038,7 @@
       <w:color w:val="004D6C" w:themeColor="accent2" w:themeShade="7F"/>
     </w:rPr>
   </w:style>
-  <w:style w:type="character" w:default="1" w:styleId="Carpredefinitoparagrafo">
+  <w:style w:type="character" w:default="1" w:styleId="Caratterepredefinitoparagrafo">
     <w:name w:val="Default Paragraph Font"/>
     <w:uiPriority w:val="1"/>
     <w:semiHidden/>
@@ -2388,7 +3049,6 @@
     <w:uiPriority w:val="99"/>
     <w:semiHidden/>
     <w:unhideWhenUsed/>
-    <w:qFormat/>
     <w:tblPr>
       <w:tblInd w:w="0" w:type="dxa"/>
       <w:tblCellMar>
@@ -2418,7 +3078,7 @@
   </w:style>
   <w:style w:type="character" w:customStyle="1" w:styleId="Titolo1Carattere">
     <w:name w:val="Titolo 1 Carattere"/>
-    <w:basedOn w:val="Carpredefinitoparagrafo"/>
+    <w:basedOn w:val="Caratterepredefinitoparagrafo"/>
     <w:link w:val="Titolo1"/>
     <w:uiPriority w:val="9"/>
     <w:rsid w:val="00CC514E"/>
@@ -2431,7 +3091,7 @@
   </w:style>
   <w:style w:type="character" w:customStyle="1" w:styleId="Titolo2Carattere">
     <w:name w:val="Titolo 2 Carattere"/>
-    <w:basedOn w:val="Carpredefinitoparagrafo"/>
+    <w:basedOn w:val="Caratterepredefinitoparagrafo"/>
     <w:link w:val="Titolo2"/>
     <w:uiPriority w:val="9"/>
     <w:rsid w:val="00CC514E"/>
@@ -2461,7 +3121,7 @@
   </w:style>
   <w:style w:type="character" w:customStyle="1" w:styleId="Titolo3Carattere">
     <w:name w:val="Titolo 3 Carattere"/>
-    <w:basedOn w:val="Carpredefinitoparagrafo"/>
+    <w:basedOn w:val="Caratterepredefinitoparagrafo"/>
     <w:link w:val="Titolo3"/>
     <w:uiPriority w:val="9"/>
     <w:semiHidden/>
@@ -2475,7 +3135,7 @@
   </w:style>
   <w:style w:type="character" w:customStyle="1" w:styleId="Titolo4Carattere">
     <w:name w:val="Titolo 4 Carattere"/>
-    <w:basedOn w:val="Carpredefinitoparagrafo"/>
+    <w:basedOn w:val="Caratterepredefinitoparagrafo"/>
     <w:link w:val="Titolo4"/>
     <w:uiPriority w:val="9"/>
     <w:semiHidden/>
@@ -2489,7 +3149,7 @@
   </w:style>
   <w:style w:type="character" w:customStyle="1" w:styleId="Titolo5Carattere">
     <w:name w:val="Titolo 5 Carattere"/>
-    <w:basedOn w:val="Carpredefinitoparagrafo"/>
+    <w:basedOn w:val="Caratterepredefinitoparagrafo"/>
     <w:link w:val="Titolo5"/>
     <w:uiPriority w:val="9"/>
     <w:semiHidden/>
@@ -2504,7 +3164,7 @@
   </w:style>
   <w:style w:type="character" w:customStyle="1" w:styleId="Titolo6Carattere">
     <w:name w:val="Titolo 6 Carattere"/>
-    <w:basedOn w:val="Carpredefinitoparagrafo"/>
+    <w:basedOn w:val="Caratterepredefinitoparagrafo"/>
     <w:link w:val="Titolo6"/>
     <w:uiPriority w:val="9"/>
     <w:semiHidden/>
@@ -2518,7 +3178,7 @@
   </w:style>
   <w:style w:type="character" w:customStyle="1" w:styleId="Titolo7Carattere">
     <w:name w:val="Titolo 7 Carattere"/>
-    <w:basedOn w:val="Carpredefinitoparagrafo"/>
+    <w:basedOn w:val="Caratterepredefinitoparagrafo"/>
     <w:link w:val="Titolo7"/>
     <w:uiPriority w:val="9"/>
     <w:semiHidden/>
@@ -2532,7 +3192,7 @@
   </w:style>
   <w:style w:type="character" w:customStyle="1" w:styleId="Titolo8Carattere">
     <w:name w:val="Titolo 8 Carattere"/>
-    <w:basedOn w:val="Carpredefinitoparagrafo"/>
+    <w:basedOn w:val="Caratterepredefinitoparagrafo"/>
     <w:link w:val="Titolo8"/>
     <w:uiPriority w:val="9"/>
     <w:semiHidden/>
@@ -2546,7 +3206,7 @@
   </w:style>
   <w:style w:type="character" w:customStyle="1" w:styleId="Titolo9Carattere">
     <w:name w:val="Titolo 9 Carattere"/>
-    <w:basedOn w:val="Carpredefinitoparagrafo"/>
+    <w:basedOn w:val="Caratterepredefinitoparagrafo"/>
     <w:link w:val="Titolo9"/>
     <w:uiPriority w:val="9"/>
     <w:semiHidden/>
@@ -2598,7 +3258,7 @@
   </w:style>
   <w:style w:type="character" w:customStyle="1" w:styleId="TitoloCarattere">
     <w:name w:val="Titolo Carattere"/>
-    <w:basedOn w:val="Carpredefinitoparagrafo"/>
+    <w:basedOn w:val="Caratterepredefinitoparagrafo"/>
     <w:link w:val="Titolo"/>
     <w:uiPriority w:val="10"/>
     <w:rsid w:val="00CC514E"/>
@@ -2627,7 +3287,7 @@
   </w:style>
   <w:style w:type="character" w:customStyle="1" w:styleId="SottotitoloCarattere">
     <w:name w:val="Sottotitolo Carattere"/>
-    <w:basedOn w:val="Carpredefinitoparagrafo"/>
+    <w:basedOn w:val="Caratterepredefinitoparagrafo"/>
     <w:link w:val="Sottotitolo"/>
     <w:uiPriority w:val="11"/>
     <w:rsid w:val="00CC514E"/>
@@ -2670,7 +3330,7 @@
   </w:style>
   <w:style w:type="character" w:customStyle="1" w:styleId="NessunaspaziaturaCarattere">
     <w:name w:val="Nessuna spaziatura Carattere"/>
-    <w:basedOn w:val="Carpredefinitoparagrafo"/>
+    <w:basedOn w:val="Caratterepredefinitoparagrafo"/>
     <w:link w:val="Nessunaspaziatura"/>
     <w:uiPriority w:val="1"/>
     <w:rsid w:val="00CC514E"/>
@@ -2689,7 +3349,7 @@
   </w:style>
   <w:style w:type="character" w:customStyle="1" w:styleId="CitazioneCarattere">
     <w:name w:val="Citazione Carattere"/>
-    <w:basedOn w:val="Carpredefinitoparagrafo"/>
+    <w:basedOn w:val="Caratterepredefinitoparagrafo"/>
     <w:link w:val="Citazione"/>
     <w:uiPriority w:val="29"/>
     <w:rsid w:val="00CC514E"/>
@@ -2724,7 +3384,7 @@
   </w:style>
   <w:style w:type="character" w:customStyle="1" w:styleId="CitazioneintensaCarattere">
     <w:name w:val="Citazione intensa Carattere"/>
-    <w:basedOn w:val="Carpredefinitoparagrafo"/>
+    <w:basedOn w:val="Caratterepredefinitoparagrafo"/>
     <w:link w:val="Citazioneintensa"/>
     <w:uiPriority w:val="30"/>
     <w:rsid w:val="00CC514E"/>
@@ -3030,6 +3690,192 @@
         <w:shd w:val="clear" w:color="auto" w:fill="B6EAFF" w:themeFill="accent2" w:themeFillTint="3F"/>
       </w:tcPr>
     </w:tblStylePr>
+  </w:style>
+</w:styles>
+</file>
+
+<file path=word/stylesWithEffects.xml><?xml version="1.0" encoding="utf-8"?>
+<w:styles xmlns:wpc="http://schemas.microsoft.com/office/word/2010/wordprocessingCanvas" xmlns:mo="http://schemas.microsoft.com/office/mac/office/2008/main" xmlns:mc="http://schemas.openxmlformats.org/markup-compatibility/2006" xmlns:mv="urn:schemas-microsoft-com:mac:vml" xmlns:o="urn:schemas-microsoft-com:office:office" xmlns:r="http://schemas.openxmlformats.org/officeDocument/2006/relationships" xmlns:m="http://schemas.openxmlformats.org/officeDocument/2006/math" xmlns:v="urn:schemas-microsoft-com:vml" xmlns:wp14="http://schemas.microsoft.com/office/word/2010/wordprocessingDrawing" xmlns:wp="http://schemas.openxmlformats.org/drawingml/2006/wordprocessingDrawing" xmlns:w10="urn:schemas-microsoft-com:office:word" xmlns:w="http://schemas.openxmlformats.org/wordprocessingml/2006/main" xmlns:w14="http://schemas.microsoft.com/office/word/2010/wordml" xmlns:wpg="http://schemas.microsoft.com/office/word/2010/wordprocessingGroup" xmlns:wpi="http://schemas.microsoft.com/office/word/2010/wordprocessingInk" xmlns:wne="http://schemas.microsoft.com/office/word/2006/wordml" xmlns:wps="http://schemas.microsoft.com/office/word/2010/wordprocessingShape" mc:Ignorable="w14 wp14">
+  <w:docDefaults>
+    <w:rPrDefault>
+      <w:rPr>
+        <w:rFonts w:asciiTheme="minorHAnsi" w:eastAsiaTheme="minorEastAsia" w:hAnsiTheme="minorHAnsi" w:cstheme="minorBidi"/>
+        <w:sz w:val="24"/>
+        <w:szCs w:val="24"/>
+        <w:lang w:val="it-IT" w:eastAsia="ja-JP" w:bidi="ar-SA"/>
+      </w:rPr>
+    </w:rPrDefault>
+    <w:pPrDefault/>
+  </w:docDefaults>
+  <w:latentStyles w:defLockedState="0" w:defUIPriority="99" w:defSemiHidden="1" w:defUnhideWhenUsed="1" w:defQFormat="0" w:count="276">
+    <w:lsdException w:name="Normal" w:semiHidden="0" w:uiPriority="0" w:unhideWhenUsed="0" w:qFormat="1"/>
+    <w:lsdException w:name="heading 1" w:semiHidden="0" w:uiPriority="9" w:unhideWhenUsed="0" w:qFormat="1"/>
+    <w:lsdException w:name="heading 2" w:uiPriority="9" w:qFormat="1"/>
+    <w:lsdException w:name="heading 3" w:uiPriority="9" w:qFormat="1"/>
+    <w:lsdException w:name="heading 4" w:uiPriority="9" w:qFormat="1"/>
+    <w:lsdException w:name="heading 5" w:uiPriority="9" w:qFormat="1"/>
+    <w:lsdException w:name="heading 6" w:uiPriority="9" w:qFormat="1"/>
+    <w:lsdException w:name="heading 7" w:uiPriority="9" w:qFormat="1"/>
+    <w:lsdException w:name="heading 8" w:uiPriority="9" w:qFormat="1"/>
+    <w:lsdException w:name="heading 9" w:uiPriority="9" w:qFormat="1"/>
+    <w:lsdException w:name="toc 1" w:uiPriority="39"/>
+    <w:lsdException w:name="toc 2" w:uiPriority="39"/>
+    <w:lsdException w:name="toc 3" w:uiPriority="39"/>
+    <w:lsdException w:name="toc 4" w:uiPriority="39"/>
+    <w:lsdException w:name="toc 5" w:uiPriority="39"/>
+    <w:lsdException w:name="toc 6" w:uiPriority="39"/>
+    <w:lsdException w:name="toc 7" w:uiPriority="39"/>
+    <w:lsdException w:name="toc 8" w:uiPriority="39"/>
+    <w:lsdException w:name="toc 9" w:uiPriority="39"/>
+    <w:lsdException w:name="caption" w:uiPriority="35" w:qFormat="1"/>
+    <w:lsdException w:name="Title" w:semiHidden="0" w:uiPriority="10" w:unhideWhenUsed="0" w:qFormat="1"/>
+    <w:lsdException w:name="Default Paragraph Font" w:uiPriority="1"/>
+    <w:lsdException w:name="Subtitle" w:semiHidden="0" w:uiPriority="11" w:unhideWhenUsed="0" w:qFormat="1"/>
+    <w:lsdException w:name="Strong" w:semiHidden="0" w:uiPriority="22" w:unhideWhenUsed="0" w:qFormat="1"/>
+    <w:lsdException w:name="Emphasis" w:semiHidden="0" w:uiPriority="20" w:unhideWhenUsed="0" w:qFormat="1"/>
+    <w:lsdException w:name="Table Grid" w:semiHidden="0" w:uiPriority="59" w:unhideWhenUsed="0"/>
+    <w:lsdException w:name="Placeholder Text" w:unhideWhenUsed="0"/>
+    <w:lsdException w:name="No Spacing" w:semiHidden="0" w:uiPriority="1" w:unhideWhenUsed="0" w:qFormat="1"/>
+    <w:lsdException w:name="Light Shading" w:semiHidden="0" w:uiPriority="60" w:unhideWhenUsed="0"/>
+    <w:lsdException w:name="Light List" w:semiHidden="0" w:uiPriority="61" w:unhideWhenUsed="0"/>
+    <w:lsdException w:name="Light Grid" w:semiHidden="0" w:uiPriority="62" w:unhideWhenUsed="0"/>
+    <w:lsdException w:name="Medium Shading 1" w:semiHidden="0" w:uiPriority="63" w:unhideWhenUsed="0"/>
+    <w:lsdException w:name="Medium Shading 2" w:semiHidden="0" w:uiPriority="64" w:unhideWhenUsed="0"/>
+    <w:lsdException w:name="Medium List 1" w:semiHidden="0" w:uiPriority="65" w:unhideWhenUsed="0"/>
+    <w:lsdException w:name="Medium List 2" w:semiHidden="0" w:uiPriority="66" w:unhideWhenUsed="0"/>
+    <w:lsdException w:name="Medium Grid 1" w:semiHidden="0" w:uiPriority="67" w:unhideWhenUsed="0"/>
+    <w:lsdException w:name="Medium Grid 2" w:semiHidden="0" w:uiPriority="68" w:unhideWhenUsed="0"/>
+    <w:lsdException w:name="Medium Grid 3" w:semiHidden="0" w:uiPriority="69" w:unhideWhenUsed="0"/>
+    <w:lsdException w:name="Dark List" w:semiHidden="0" w:uiPriority="70" w:unhideWhenUsed="0"/>
+    <w:lsdException w:name="Colorful Shading" w:semiHidden="0" w:uiPriority="71" w:unhideWhenUsed="0"/>
+    <w:lsdException w:name="Colorful List" w:semiHidden="0" w:uiPriority="72" w:unhideWhenUsed="0"/>
+    <w:lsdException w:name="Colorful Grid" w:semiHidden="0" w:uiPriority="73" w:unhideWhenUsed="0"/>
+    <w:lsdException w:name="Light Shading Accent 1" w:semiHidden="0" w:uiPriority="60" w:unhideWhenUsed="0"/>
+    <w:lsdException w:name="Light List Accent 1" w:semiHidden="0" w:uiPriority="61" w:unhideWhenUsed="0"/>
+    <w:lsdException w:name="Light Grid Accent 1" w:semiHidden="0" w:uiPriority="62" w:unhideWhenUsed="0"/>
+    <w:lsdException w:name="Medium Shading 1 Accent 1" w:semiHidden="0" w:uiPriority="63" w:unhideWhenUsed="0"/>
+    <w:lsdException w:name="Medium Shading 2 Accent 1" w:semiHidden="0" w:uiPriority="64" w:unhideWhenUsed="0"/>
+    <w:lsdException w:name="Medium List 1 Accent 1" w:semiHidden="0" w:uiPriority="65" w:unhideWhenUsed="0"/>
+    <w:lsdException w:name="Revision" w:unhideWhenUsed="0"/>
+    <w:lsdException w:name="List Paragraph" w:semiHidden="0" w:uiPriority="34" w:unhideWhenUsed="0" w:qFormat="1"/>
+    <w:lsdException w:name="Quote" w:semiHidden="0" w:uiPriority="29" w:unhideWhenUsed="0" w:qFormat="1"/>
+    <w:lsdException w:name="Intense Quote" w:semiHidden="0" w:uiPriority="30" w:unhideWhenUsed="0" w:qFormat="1"/>
+    <w:lsdException w:name="Medium List 2 Accent 1" w:semiHidden="0" w:uiPriority="66" w:unhideWhenUsed="0"/>
+    <w:lsdException w:name="Medium Grid 1 Accent 1" w:semiHidden="0" w:uiPriority="67" w:unhideWhenUsed="0"/>
+    <w:lsdException w:name="Medium Grid 2 Accent 1" w:semiHidden="0" w:uiPriority="68" w:unhideWhenUsed="0"/>
+    <w:lsdException w:name="Medium Grid 3 Accent 1" w:semiHidden="0" w:uiPriority="69" w:unhideWhenUsed="0"/>
+    <w:lsdException w:name="Dark List Accent 1" w:semiHidden="0" w:uiPriority="70" w:unhideWhenUsed="0"/>
+    <w:lsdException w:name="Colorful Shading Accent 1" w:semiHidden="0" w:uiPriority="71" w:unhideWhenUsed="0"/>
+    <w:lsdException w:name="Colorful List Accent 1" w:semiHidden="0" w:uiPriority="72" w:unhideWhenUsed="0"/>
+    <w:lsdException w:name="Colorful Grid Accent 1" w:semiHidden="0" w:uiPriority="73" w:unhideWhenUsed="0"/>
+    <w:lsdException w:name="Light Shading Accent 2" w:semiHidden="0" w:uiPriority="60" w:unhideWhenUsed="0"/>
+    <w:lsdException w:name="Light List Accent 2" w:semiHidden="0" w:uiPriority="61" w:unhideWhenUsed="0"/>
+    <w:lsdException w:name="Light Grid Accent 2" w:semiHidden="0" w:uiPriority="62" w:unhideWhenUsed="0"/>
+    <w:lsdException w:name="Medium Shading 1 Accent 2" w:semiHidden="0" w:uiPriority="63" w:unhideWhenUsed="0"/>
+    <w:lsdException w:name="Medium Shading 2 Accent 2" w:semiHidden="0" w:uiPriority="64" w:unhideWhenUsed="0"/>
+    <w:lsdException w:name="Medium List 1 Accent 2" w:semiHidden="0" w:uiPriority="65" w:unhideWhenUsed="0"/>
+    <w:lsdException w:name="Medium List 2 Accent 2" w:semiHidden="0" w:uiPriority="66" w:unhideWhenUsed="0"/>
+    <w:lsdException w:name="Medium Grid 1 Accent 2" w:semiHidden="0" w:uiPriority="67" w:unhideWhenUsed="0"/>
+    <w:lsdException w:name="Medium Grid 2 Accent 2" w:semiHidden="0" w:uiPriority="68" w:unhideWhenUsed="0"/>
+    <w:lsdException w:name="Medium Grid 3 Accent 2" w:semiHidden="0" w:uiPriority="69" w:unhideWhenUsed="0"/>
+    <w:lsdException w:name="Dark List Accent 2" w:semiHidden="0" w:uiPriority="70" w:unhideWhenUsed="0"/>
+    <w:lsdException w:name="Colorful Shading Accent 2" w:semiHidden="0" w:uiPriority="71" w:unhideWhenUsed="0"/>
+    <w:lsdException w:name="Colorful List Accent 2" w:semiHidden="0" w:uiPriority="72" w:unhideWhenUsed="0"/>
+    <w:lsdException w:name="Colorful Grid Accent 2" w:semiHidden="0" w:uiPriority="73" w:unhideWhenUsed="0"/>
+    <w:lsdException w:name="Light Shading Accent 3" w:semiHidden="0" w:uiPriority="60" w:unhideWhenUsed="0"/>
+    <w:lsdException w:name="Light List Accent 3" w:semiHidden="0" w:uiPriority="61" w:unhideWhenUsed="0"/>
+    <w:lsdException w:name="Light Grid Accent 3" w:semiHidden="0" w:uiPriority="62" w:unhideWhenUsed="0"/>
+    <w:lsdException w:name="Medium Shading 1 Accent 3" w:semiHidden="0" w:uiPriority="63" w:unhideWhenUsed="0"/>
+    <w:lsdException w:name="Medium Shading 2 Accent 3" w:semiHidden="0" w:uiPriority="64" w:unhideWhenUsed="0"/>
+    <w:lsdException w:name="Medium List 1 Accent 3" w:semiHidden="0" w:uiPriority="65" w:unhideWhenUsed="0"/>
+    <w:lsdException w:name="Medium List 2 Accent 3" w:semiHidden="0" w:uiPriority="66" w:unhideWhenUsed="0"/>
+    <w:lsdException w:name="Medium Grid 1 Accent 3" w:semiHidden="0" w:uiPriority="67" w:unhideWhenUsed="0"/>
+    <w:lsdException w:name="Medium Grid 2 Accent 3" w:semiHidden="0" w:uiPriority="68" w:unhideWhenUsed="0"/>
+    <w:lsdException w:name="Medium Grid 3 Accent 3" w:semiHidden="0" w:uiPriority="69" w:unhideWhenUsed="0"/>
+    <w:lsdException w:name="Dark List Accent 3" w:semiHidden="0" w:uiPriority="70" w:unhideWhenUsed="0"/>
+    <w:lsdException w:name="Colorful Shading Accent 3" w:semiHidden="0" w:uiPriority="71" w:unhideWhenUsed="0"/>
+    <w:lsdException w:name="Colorful List Accent 3" w:semiHidden="0" w:uiPriority="72" w:unhideWhenUsed="0"/>
+    <w:lsdException w:name="Colorful Grid Accent 3" w:semiHidden="0" w:uiPriority="73" w:unhideWhenUsed="0"/>
+    <w:lsdException w:name="Light Shading Accent 4" w:semiHidden="0" w:uiPriority="60" w:unhideWhenUsed="0"/>
+    <w:lsdException w:name="Light List Accent 4" w:semiHidden="0" w:uiPriority="61" w:unhideWhenUsed="0"/>
+    <w:lsdException w:name="Light Grid Accent 4" w:semiHidden="0" w:uiPriority="62" w:unhideWhenUsed="0"/>
+    <w:lsdException w:name="Medium Shading 1 Accent 4" w:semiHidden="0" w:uiPriority="63" w:unhideWhenUsed="0"/>
+    <w:lsdException w:name="Medium Shading 2 Accent 4" w:semiHidden="0" w:uiPriority="64" w:unhideWhenUsed="0"/>
+    <w:lsdException w:name="Medium List 1 Accent 4" w:semiHidden="0" w:uiPriority="65" w:unhideWhenUsed="0"/>
+    <w:lsdException w:name="Medium List 2 Accent 4" w:semiHidden="0" w:uiPriority="66" w:unhideWhenUsed="0"/>
+    <w:lsdException w:name="Medium Grid 1 Accent 4" w:semiHidden="0" w:uiPriority="67" w:unhideWhenUsed="0"/>
+    <w:lsdException w:name="Medium Grid 2 Accent 4" w:semiHidden="0" w:uiPriority="68" w:unhideWhenUsed="0"/>
+    <w:lsdException w:name="Medium Grid 3 Accent 4" w:semiHidden="0" w:uiPriority="69" w:unhideWhenUsed="0"/>
+    <w:lsdException w:name="Dark List Accent 4" w:semiHidden="0" w:uiPriority="70" w:unhideWhenUsed="0"/>
+    <w:lsdException w:name="Colorful Shading Accent 4" w:semiHidden="0" w:uiPriority="71" w:unhideWhenUsed="0"/>
+    <w:lsdException w:name="Colorful List Accent 4" w:semiHidden="0" w:uiPriority="72" w:unhideWhenUsed="0"/>
+    <w:lsdException w:name="Colorful Grid Accent 4" w:semiHidden="0" w:uiPriority="73" w:unhideWhenUsed="0"/>
+    <w:lsdException w:name="Light Shading Accent 5" w:semiHidden="0" w:uiPriority="60" w:unhideWhenUsed="0"/>
+    <w:lsdException w:name="Light List Accent 5" w:semiHidden="0" w:uiPriority="61" w:unhideWhenUsed="0"/>
+    <w:lsdException w:name="Light Grid Accent 5" w:semiHidden="0" w:uiPriority="62" w:unhideWhenUsed="0"/>
+    <w:lsdException w:name="Medium Shading 1 Accent 5" w:semiHidden="0" w:uiPriority="63" w:unhideWhenUsed="0"/>
+    <w:lsdException w:name="Medium Shading 2 Accent 5" w:semiHidden="0" w:uiPriority="64" w:unhideWhenUsed="0"/>
+    <w:lsdException w:name="Medium List 1 Accent 5" w:semiHidden="0" w:uiPriority="65" w:unhideWhenUsed="0"/>
+    <w:lsdException w:name="Medium List 2 Accent 5" w:semiHidden="0" w:uiPriority="66" w:unhideWhenUsed="0"/>
+    <w:lsdException w:name="Medium Grid 1 Accent 5" w:semiHidden="0" w:uiPriority="67" w:unhideWhenUsed="0"/>
+    <w:lsdException w:name="Medium Grid 2 Accent 5" w:semiHidden="0" w:uiPriority="68" w:unhideWhenUsed="0"/>
+    <w:lsdException w:name="Medium Grid 3 Accent 5" w:semiHidden="0" w:uiPriority="69" w:unhideWhenUsed="0"/>
+    <w:lsdException w:name="Dark List Accent 5" w:semiHidden="0" w:uiPriority="70" w:unhideWhenUsed="0"/>
+    <w:lsdException w:name="Colorful Shading Accent 5" w:semiHidden="0" w:uiPriority="71" w:unhideWhenUsed="0"/>
+    <w:lsdException w:name="Colorful List Accent 5" w:semiHidden="0" w:uiPriority="72" w:unhideWhenUsed="0"/>
+    <w:lsdException w:name="Colorful Grid Accent 5" w:semiHidden="0" w:uiPriority="73" w:unhideWhenUsed="0"/>
+    <w:lsdException w:name="Light Shading Accent 6" w:semiHidden="0" w:uiPriority="60" w:unhideWhenUsed="0"/>
+    <w:lsdException w:name="Light List Accent 6" w:semiHidden="0" w:uiPriority="61" w:unhideWhenUsed="0"/>
+    <w:lsdException w:name="Light Grid Accent 6" w:semiHidden="0" w:uiPriority="62" w:unhideWhenUsed="0"/>
+    <w:lsdException w:name="Medium Shading 1 Accent 6" w:semiHidden="0" w:uiPriority="63" w:unhideWhenUsed="0"/>
+    <w:lsdException w:name="Medium Shading 2 Accent 6" w:semiHidden="0" w:uiPriority="64" w:unhideWhenUsed="0"/>
+    <w:lsdException w:name="Medium List 1 Accent 6" w:semiHidden="0" w:uiPriority="65" w:unhideWhenUsed="0"/>
+    <w:lsdException w:name="Medium List 2 Accent 6" w:semiHidden="0" w:uiPriority="66" w:unhideWhenUsed="0"/>
+    <w:lsdException w:name="Medium Grid 1 Accent 6" w:semiHidden="0" w:uiPriority="67" w:unhideWhenUsed="0"/>
+    <w:lsdException w:name="Medium Grid 2 Accent 6" w:semiHidden="0" w:uiPriority="68" w:unhideWhenUsed="0"/>
+    <w:lsdException w:name="Medium Grid 3 Accent 6" w:semiHidden="0" w:uiPriority="69" w:unhideWhenUsed="0"/>
+    <w:lsdException w:name="Dark List Accent 6" w:semiHidden="0" w:uiPriority="70" w:unhideWhenUsed="0"/>
+    <w:lsdException w:name="Colorful Shading Accent 6" w:semiHidden="0" w:uiPriority="71" w:unhideWhenUsed="0"/>
+    <w:lsdException w:name="Colorful List Accent 6" w:semiHidden="0" w:uiPriority="72" w:unhideWhenUsed="0"/>
+    <w:lsdException w:name="Colorful Grid Accent 6" w:semiHidden="0" w:uiPriority="73" w:unhideWhenUsed="0"/>
+    <w:lsdException w:name="Subtle Emphasis" w:semiHidden="0" w:uiPriority="19" w:unhideWhenUsed="0" w:qFormat="1"/>
+    <w:lsdException w:name="Intense Emphasis" w:semiHidden="0" w:uiPriority="21" w:unhideWhenUsed="0" w:qFormat="1"/>
+    <w:lsdException w:name="Subtle Reference" w:semiHidden="0" w:uiPriority="31" w:unhideWhenUsed="0" w:qFormat="1"/>
+    <w:lsdException w:name="Intense Reference" w:semiHidden="0" w:uiPriority="32" w:unhideWhenUsed="0" w:qFormat="1"/>
+    <w:lsdException w:name="Book Title" w:semiHidden="0" w:uiPriority="33" w:unhideWhenUsed="0" w:qFormat="1"/>
+    <w:lsdException w:name="Bibliography" w:uiPriority="37"/>
+    <w:lsdException w:name="TOC Heading" w:uiPriority="39" w:qFormat="1"/>
+  </w:latentStyles>
+  <w:style w:type="paragraph" w:default="1" w:styleId="Normale">
+    <w:name w:val="Normal"/>
+    <w:qFormat/>
+  </w:style>
+  <w:style w:type="character" w:default="1" w:styleId="Caratterepredefinitoparagrafo">
+    <w:name w:val="Default Paragraph Font"/>
+    <w:uiPriority w:val="1"/>
+    <w:semiHidden/>
+    <w:unhideWhenUsed/>
+  </w:style>
+  <w:style w:type="table" w:default="1" w:styleId="Tabellanormale">
+    <w:name w:val="Normal Table"/>
+    <w:uiPriority w:val="99"/>
+    <w:semiHidden/>
+    <w:unhideWhenUsed/>
+    <w:tblPr>
+      <w:tblInd w:w="0" w:type="dxa"/>
+      <w:tblCellMar>
+        <w:top w:w="0" w:type="dxa"/>
+        <w:left w:w="108" w:type="dxa"/>
+        <w:bottom w:w="0" w:type="dxa"/>
+        <w:right w:w="108" w:type="dxa"/>
+      </w:tblCellMar>
+    </w:tblPr>
+  </w:style>
+  <w:style w:type="numbering" w:default="1" w:styleId="Nessunelenco">
+    <w:name w:val="No List"/>
+    <w:uiPriority w:val="99"/>
+    <w:semiHidden/>
+    <w:unhideWhenUsed/>
   </w:style>
 </w:styles>
 </file>
